--- a/T-test/T-test를 이용한 vital linear interpolation 유효성 검증.docx
+++ b/T-test/T-test를 이용한 vital linear interpolation 유효성 검증.docx
@@ -254,13 +254,7 @@
         <w:t xml:space="preserve"> 및 정리</w:t>
       </w:r>
     </w:p>
-    <w:p>
-      <w:pPr>
-        <w:rPr>
-          <w:rFonts w:hint="eastAsia"/>
-        </w:rPr>
-      </w:pPr>
-    </w:p>
+    <w:p/>
     <w:p>
       <w:r>
         <w:rPr>
@@ -571,9 +565,6 @@
         <w:autoSpaceDN w:val="0"/>
         <w:spacing w:after="160" w:line="259" w:lineRule="auto"/>
         <w:jc w:val="both"/>
-        <w:rPr>
-          <w:rFonts w:hint="eastAsia"/>
-        </w:rPr>
       </w:pPr>
     </w:p>
     <w:p>
@@ -2155,7 +2146,7 @@
         <w:shd w:val="clear" w:color="auto" w:fill="1E1E1E"/>
         <w:spacing w:line="285" w:lineRule="atLeast"/>
         <w:rPr>
-          <w:rFonts w:ascii="Consolas" w:hAnsi="Consolas" w:hint="eastAsia"/>
+          <w:rFonts w:ascii="Consolas" w:hAnsi="Consolas"/>
           <w:color w:val="D4D4D4"/>
           <w:sz w:val="21"/>
           <w:szCs w:val="21"/>
@@ -3409,13 +3400,7 @@
         <w:t> spass_vitals_fullfilled_dataset(charttime)</w:t>
       </w:r>
     </w:p>
-    <w:p>
-      <w:pPr>
-        <w:rPr>
-          <w:rFonts w:hint="eastAsia"/>
-        </w:rPr>
-      </w:pPr>
-    </w:p>
+    <w:p/>
     <w:p>
       <w:pPr>
         <w:pStyle w:val="a5"/>
@@ -5990,13 +5975,7 @@
       </w:r>
       <w:proofErr w:type="gramEnd"/>
     </w:p>
-    <w:p>
-      <w:pPr>
-        <w:rPr>
-          <w:rFonts w:hint="eastAsia"/>
-        </w:rPr>
-      </w:pPr>
-    </w:p>
+    <w:p/>
     <w:p>
       <w:pPr>
         <w:pStyle w:val="a5"/>
@@ -12393,7 +12372,7 @@
         </w:numPr>
         <w:ind w:leftChars="0"/>
         <w:rPr>
-          <w:rFonts w:eastAsiaTheme="minorHAnsi" w:hint="eastAsia"/>
+          <w:rFonts w:eastAsiaTheme="minorHAnsi"/>
           <w:szCs w:val="20"/>
         </w:rPr>
       </w:pPr>
@@ -12565,17 +12544,84 @@
     <w:p>
       <w:pPr>
         <w:rPr>
+          <w:rFonts w:asciiTheme="minorHAnsi" w:eastAsiaTheme="minorHAnsi" w:hAnsiTheme="minorHAnsi"/>
+          <w:sz w:val="20"/>
+          <w:szCs w:val="20"/>
+        </w:rPr>
+      </w:pPr>
+      <w:r>
+        <w:rPr>
           <w:rFonts w:asciiTheme="minorHAnsi" w:eastAsiaTheme="minorHAnsi" w:hAnsiTheme="minorHAnsi" w:hint="eastAsia"/>
           <w:sz w:val="20"/>
           <w:szCs w:val="20"/>
         </w:rPr>
-      </w:pPr>
+        <w:t xml:space="preserve">집합 </w:t>
+      </w:r>
+      <w:r>
+        <w:rPr>
+          <w:rFonts w:asciiTheme="minorHAnsi" w:eastAsiaTheme="minorHAnsi" w:hAnsiTheme="minorHAnsi"/>
+          <w:sz w:val="20"/>
+          <w:szCs w:val="20"/>
+        </w:rPr>
+        <w:t xml:space="preserve">A: </w:t>
+      </w:r>
+      <w:proofErr w:type="spellStart"/>
+      <w:r>
+        <w:rPr>
+          <w:rFonts w:asciiTheme="minorHAnsi" w:eastAsiaTheme="minorHAnsi" w:hAnsiTheme="minorHAnsi"/>
+          <w:sz w:val="20"/>
+          <w:szCs w:val="20"/>
+        </w:rPr>
+        <w:t>spass_vitals_missing</w:t>
+      </w:r>
+      <w:r>
+        <w:rPr>
+          <w:rFonts w:asciiTheme="minorHAnsi" w:eastAsiaTheme="minorHAnsi" w:hAnsiTheme="minorHAnsi"/>
+          <w:sz w:val="20"/>
+          <w:szCs w:val="20"/>
+        </w:rPr>
+        <w:t>_value_validation_linear</w:t>
+      </w:r>
+      <w:proofErr w:type="spellEnd"/>
       <w:r>
         <w:rPr>
           <w:rFonts w:asciiTheme="minorHAnsi" w:eastAsiaTheme="minorHAnsi" w:hAnsiTheme="minorHAnsi" w:hint="eastAsia"/>
           <w:sz w:val="20"/>
           <w:szCs w:val="20"/>
         </w:rPr>
+        <w:t xml:space="preserve">의 </w:t>
+      </w:r>
+      <w:r>
+        <w:rPr>
+          <w:rFonts w:asciiTheme="minorHAnsi" w:eastAsiaTheme="minorHAnsi" w:hAnsiTheme="minorHAnsi"/>
+          <w:sz w:val="20"/>
+          <w:szCs w:val="20"/>
+        </w:rPr>
+        <w:t xml:space="preserve">y </w:t>
+      </w:r>
+      <w:r>
+        <w:rPr>
+          <w:rFonts w:asciiTheme="minorHAnsi" w:eastAsiaTheme="minorHAnsi" w:hAnsiTheme="minorHAnsi"/>
+          <w:sz w:val="20"/>
+          <w:szCs w:val="20"/>
+        </w:rPr>
+        <w:t>value</w:t>
+      </w:r>
+    </w:p>
+    <w:p>
+      <w:pPr>
+        <w:rPr>
+          <w:rFonts w:asciiTheme="minorHAnsi" w:eastAsiaTheme="minorHAnsi" w:hAnsiTheme="minorHAnsi"/>
+          <w:sz w:val="20"/>
+          <w:szCs w:val="20"/>
+        </w:rPr>
+      </w:pPr>
+      <w:r>
+        <w:rPr>
+          <w:rFonts w:asciiTheme="minorHAnsi" w:eastAsiaTheme="minorHAnsi" w:hAnsiTheme="minorHAnsi" w:hint="eastAsia"/>
+          <w:sz w:val="20"/>
+          <w:szCs w:val="20"/>
+        </w:rPr>
         <w:t xml:space="preserve">집합 </w:t>
       </w:r>
       <w:r>
@@ -12584,7 +12630,7 @@
           <w:sz w:val="20"/>
           <w:szCs w:val="20"/>
         </w:rPr>
-        <w:t xml:space="preserve">A: </w:t>
+        <w:t xml:space="preserve">B: </w:t>
       </w:r>
       <w:proofErr w:type="spellStart"/>
       <w:r>
@@ -12593,15 +12639,7 @@
           <w:sz w:val="20"/>
           <w:szCs w:val="20"/>
         </w:rPr>
-        <w:t>spass_vitals_missing</w:t>
-      </w:r>
-      <w:r>
-        <w:rPr>
-          <w:rFonts w:asciiTheme="minorHAnsi" w:eastAsiaTheme="minorHAnsi" w:hAnsiTheme="minorHAnsi"/>
-          <w:sz w:val="20"/>
-          <w:szCs w:val="20"/>
-        </w:rPr>
-        <w:t>_value_validation_linear</w:t>
+        <w:t>spass_vitals_missing_value_validation_linear</w:t>
       </w:r>
       <w:proofErr w:type="spellEnd"/>
       <w:r>
@@ -12626,6 +12664,14 @@
           <w:sz w:val="20"/>
           <w:szCs w:val="20"/>
         </w:rPr>
+        <w:t xml:space="preserve">hat </w:t>
+      </w:r>
+      <w:r>
+        <w:rPr>
+          <w:rFonts w:asciiTheme="minorHAnsi" w:eastAsiaTheme="minorHAnsi" w:hAnsiTheme="minorHAnsi"/>
+          <w:sz w:val="20"/>
+          <w:szCs w:val="20"/>
+        </w:rPr>
         <w:t>value</w:t>
       </w:r>
     </w:p>
@@ -12637,30 +12683,64 @@
           <w:szCs w:val="20"/>
         </w:rPr>
       </w:pPr>
+    </w:p>
+    <w:p>
+      <w:pPr>
+        <w:rPr>
+          <w:rFonts w:asciiTheme="minorHAnsi" w:eastAsiaTheme="minorHAnsi" w:hAnsiTheme="minorHAnsi"/>
+          <w:sz w:val="20"/>
+          <w:szCs w:val="20"/>
+        </w:rPr>
+      </w:pPr>
       <w:r>
         <w:rPr>
           <w:rFonts w:asciiTheme="minorHAnsi" w:eastAsiaTheme="minorHAnsi" w:hAnsiTheme="minorHAnsi" w:hint="eastAsia"/>
           <w:sz w:val="20"/>
           <w:szCs w:val="20"/>
         </w:rPr>
-        <w:t xml:space="preserve">집합 </w:t>
-      </w:r>
-      <w:r>
-        <w:rPr>
-          <w:rFonts w:asciiTheme="minorHAnsi" w:eastAsiaTheme="minorHAnsi" w:hAnsiTheme="minorHAnsi"/>
-          <w:sz w:val="20"/>
-          <w:szCs w:val="20"/>
-        </w:rPr>
-        <w:t xml:space="preserve">B: </w:t>
+        <w:t xml:space="preserve">두 개의 가설 </w:t>
+      </w:r>
+      <w:r>
+        <w:rPr>
+          <w:rFonts w:asciiTheme="minorHAnsi" w:eastAsiaTheme="minorHAnsi" w:hAnsiTheme="minorHAnsi" w:hint="eastAsia"/>
+          <w:sz w:val="20"/>
+          <w:szCs w:val="20"/>
+        </w:rPr>
+        <w:t>중에 하나를 선택할 수 있게 도와주는 통계적 검정방법이다.</w:t>
+      </w:r>
+    </w:p>
+    <w:p>
+      <w:pPr>
+        <w:rPr>
+          <w:rFonts w:asciiTheme="minorHAnsi" w:eastAsiaTheme="minorHAnsi" w:hAnsiTheme="minorHAnsi"/>
+          <w:sz w:val="20"/>
+          <w:szCs w:val="20"/>
+        </w:rPr>
+      </w:pPr>
+      <w:r>
+        <w:rPr>
+          <w:rFonts w:asciiTheme="minorHAnsi" w:eastAsiaTheme="minorHAnsi" w:hAnsiTheme="minorHAnsi" w:hint="eastAsia"/>
+          <w:sz w:val="20"/>
+          <w:szCs w:val="20"/>
+        </w:rPr>
+        <w:t>N</w:t>
+      </w:r>
+      <w:r>
+        <w:rPr>
+          <w:rFonts w:asciiTheme="minorHAnsi" w:eastAsiaTheme="minorHAnsi" w:hAnsiTheme="minorHAnsi"/>
+          <w:sz w:val="20"/>
+          <w:szCs w:val="20"/>
+        </w:rPr>
+        <w:t>ull Hypothesis(</w:t>
       </w:r>
       <w:proofErr w:type="spellStart"/>
       <w:r>
         <w:rPr>
-          <w:rFonts w:asciiTheme="minorHAnsi" w:eastAsiaTheme="minorHAnsi" w:hAnsiTheme="minorHAnsi"/>
-          <w:sz w:val="20"/>
-          <w:szCs w:val="20"/>
-        </w:rPr>
-        <w:t>spass_vitals_missing_value_validation_linear</w:t>
+          <w:rFonts w:asciiTheme="minorHAnsi" w:eastAsiaTheme="minorHAnsi" w:hAnsiTheme="minorHAnsi" w:hint="eastAsia"/>
+          <w:sz w:val="20"/>
+          <w:szCs w:val="20"/>
+        </w:rPr>
+        <w:t>귀무가설</w:t>
       </w:r>
       <w:proofErr w:type="spellEnd"/>
       <w:r>
@@ -12669,57 +12749,31 @@
           <w:sz w:val="20"/>
           <w:szCs w:val="20"/>
         </w:rPr>
-        <w:t xml:space="preserve">의 </w:t>
-      </w:r>
-      <w:r>
-        <w:rPr>
-          <w:rFonts w:asciiTheme="minorHAnsi" w:eastAsiaTheme="minorHAnsi" w:hAnsiTheme="minorHAnsi"/>
-          <w:sz w:val="20"/>
-          <w:szCs w:val="20"/>
-        </w:rPr>
-        <w:t xml:space="preserve">y </w:t>
-      </w:r>
-      <w:r>
-        <w:rPr>
-          <w:rFonts w:asciiTheme="minorHAnsi" w:eastAsiaTheme="minorHAnsi" w:hAnsiTheme="minorHAnsi"/>
-          <w:sz w:val="20"/>
-          <w:szCs w:val="20"/>
-        </w:rPr>
-        <w:t xml:space="preserve">hat </w:t>
-      </w:r>
-      <w:r>
-        <w:rPr>
-          <w:rFonts w:asciiTheme="minorHAnsi" w:eastAsiaTheme="minorHAnsi" w:hAnsiTheme="minorHAnsi"/>
-          <w:sz w:val="20"/>
-          <w:szCs w:val="20"/>
-        </w:rPr>
-        <w:t>value</w:t>
-      </w:r>
-    </w:p>
-    <w:p>
-      <w:pPr>
-        <w:rPr>
-          <w:rFonts w:asciiTheme="minorHAnsi" w:eastAsiaTheme="minorHAnsi" w:hAnsiTheme="minorHAnsi"/>
-          <w:sz w:val="20"/>
-          <w:szCs w:val="20"/>
-        </w:rPr>
-      </w:pPr>
-    </w:p>
-    <w:p>
-      <w:pPr>
-        <w:rPr>
-          <w:rFonts w:asciiTheme="minorHAnsi" w:eastAsiaTheme="minorHAnsi" w:hAnsiTheme="minorHAnsi"/>
-          <w:sz w:val="20"/>
-          <w:szCs w:val="20"/>
-        </w:rPr>
-      </w:pPr>
+        <w:t>,</w:t>
+      </w:r>
+      <w:r>
+        <w:rPr>
+          <w:rFonts w:asciiTheme="minorHAnsi" w:eastAsiaTheme="minorHAnsi" w:hAnsiTheme="minorHAnsi"/>
+          <w:sz w:val="20"/>
+          <w:szCs w:val="20"/>
+        </w:rPr>
+        <w:t xml:space="preserve"> H0</w:t>
+      </w:r>
       <w:r>
         <w:rPr>
           <w:rFonts w:asciiTheme="minorHAnsi" w:eastAsiaTheme="minorHAnsi" w:hAnsiTheme="minorHAnsi" w:hint="eastAsia"/>
           <w:sz w:val="20"/>
           <w:szCs w:val="20"/>
         </w:rPr>
-        <w:t xml:space="preserve">두 개의 가설 </w:t>
+        <w:t xml:space="preserve">)과 </w:t>
+      </w:r>
+      <w:r>
+        <w:rPr>
+          <w:rFonts w:asciiTheme="minorHAnsi" w:eastAsiaTheme="minorHAnsi" w:hAnsiTheme="minorHAnsi"/>
+          <w:sz w:val="20"/>
+          <w:szCs w:val="20"/>
+        </w:rPr>
+        <w:t>Alternative Hypothesis(</w:t>
       </w:r>
       <w:r>
         <w:rPr>
@@ -12727,23 +12781,294 @@
           <w:sz w:val="20"/>
           <w:szCs w:val="20"/>
         </w:rPr>
-        <w:t>중에 하나를 선택할 수 있게 도와주는 통계적 검정방법이다.</w:t>
-      </w:r>
-    </w:p>
-    <w:p>
-      <w:pPr>
-        <w:rPr>
-          <w:rFonts w:asciiTheme="minorHAnsi" w:eastAsiaTheme="minorHAnsi" w:hAnsiTheme="minorHAnsi"/>
-          <w:sz w:val="20"/>
-          <w:szCs w:val="20"/>
-        </w:rPr>
-      </w:pPr>
+        <w:t>대립(연구)가설</w:t>
+      </w:r>
       <w:r>
         <w:rPr>
           <w:rFonts w:asciiTheme="minorHAnsi" w:eastAsiaTheme="minorHAnsi" w:hAnsiTheme="minorHAnsi" w:hint="eastAsia"/>
           <w:sz w:val="20"/>
           <w:szCs w:val="20"/>
         </w:rPr>
+        <w:t>,</w:t>
+      </w:r>
+      <w:r>
+        <w:rPr>
+          <w:rFonts w:asciiTheme="minorHAnsi" w:eastAsiaTheme="minorHAnsi" w:hAnsiTheme="minorHAnsi"/>
+          <w:sz w:val="20"/>
+          <w:szCs w:val="20"/>
+        </w:rPr>
+        <w:t xml:space="preserve"> H1</w:t>
+      </w:r>
+      <w:r>
+        <w:rPr>
+          <w:rFonts w:asciiTheme="minorHAnsi" w:eastAsiaTheme="minorHAnsi" w:hAnsiTheme="minorHAnsi" w:hint="eastAsia"/>
+          <w:sz w:val="20"/>
+          <w:szCs w:val="20"/>
+        </w:rPr>
+        <w:t>)</w:t>
+      </w:r>
+      <w:r>
+        <w:rPr>
+          <w:rFonts w:asciiTheme="minorHAnsi" w:eastAsiaTheme="minorHAnsi" w:hAnsiTheme="minorHAnsi" w:hint="eastAsia"/>
+          <w:sz w:val="20"/>
+          <w:szCs w:val="20"/>
+        </w:rPr>
+        <w:t>의 두 가지 가설이 존재한다.</w:t>
+      </w:r>
+    </w:p>
+    <w:p>
+      <w:pPr>
+        <w:rPr>
+          <w:rFonts w:asciiTheme="minorHAnsi" w:eastAsiaTheme="minorHAnsi" w:hAnsiTheme="minorHAnsi"/>
+          <w:sz w:val="20"/>
+          <w:szCs w:val="20"/>
+        </w:rPr>
+      </w:pPr>
+      <w:r>
+        <w:rPr>
+          <w:rFonts w:asciiTheme="minorHAnsi" w:eastAsiaTheme="minorHAnsi" w:hAnsiTheme="minorHAnsi" w:hint="eastAsia"/>
+          <w:sz w:val="20"/>
+          <w:szCs w:val="20"/>
+        </w:rPr>
+        <w:t>연구자는 두 가지 가설을 설정하</w:t>
+      </w:r>
+      <w:r>
+        <w:rPr>
+          <w:rFonts w:asciiTheme="minorHAnsi" w:eastAsiaTheme="minorHAnsi" w:hAnsiTheme="minorHAnsi" w:hint="eastAsia"/>
+          <w:sz w:val="20"/>
+          <w:szCs w:val="20"/>
+        </w:rPr>
+        <w:t>게 되며,</w:t>
+      </w:r>
+      <w:r>
+        <w:rPr>
+          <w:rFonts w:asciiTheme="minorHAnsi" w:eastAsiaTheme="minorHAnsi" w:hAnsiTheme="minorHAnsi" w:hint="eastAsia"/>
+          <w:sz w:val="20"/>
+          <w:szCs w:val="20"/>
+        </w:rPr>
+        <w:t xml:space="preserve"> </w:t>
+      </w:r>
+      <w:r>
+        <w:rPr>
+          <w:rFonts w:asciiTheme="minorHAnsi" w:eastAsiaTheme="minorHAnsi" w:hAnsiTheme="minorHAnsi" w:hint="eastAsia"/>
+          <w:sz w:val="20"/>
+          <w:szCs w:val="20"/>
+        </w:rPr>
+        <w:t xml:space="preserve">하나의 가설 </w:t>
+      </w:r>
+      <w:r>
+        <w:rPr>
+          <w:rFonts w:asciiTheme="minorHAnsi" w:eastAsiaTheme="minorHAnsi" w:hAnsiTheme="minorHAnsi"/>
+          <w:sz w:val="20"/>
+          <w:szCs w:val="20"/>
+        </w:rPr>
+        <w:t>(</w:t>
+      </w:r>
+      <w:proofErr w:type="spellStart"/>
+      <w:r>
+        <w:rPr>
+          <w:rFonts w:asciiTheme="minorHAnsi" w:eastAsiaTheme="minorHAnsi" w:hAnsiTheme="minorHAnsi" w:hint="eastAsia"/>
+          <w:sz w:val="20"/>
+          <w:szCs w:val="20"/>
+        </w:rPr>
+        <w:t>귀무가설</w:t>
+      </w:r>
+      <w:proofErr w:type="spellEnd"/>
+      <w:r>
+        <w:rPr>
+          <w:rFonts w:asciiTheme="minorHAnsi" w:eastAsiaTheme="minorHAnsi" w:hAnsiTheme="minorHAnsi" w:hint="eastAsia"/>
+          <w:sz w:val="20"/>
+          <w:szCs w:val="20"/>
+        </w:rPr>
+        <w:t>)이 기각되면,</w:t>
+      </w:r>
+      <w:r>
+        <w:rPr>
+          <w:rFonts w:asciiTheme="minorHAnsi" w:eastAsiaTheme="minorHAnsi" w:hAnsiTheme="minorHAnsi"/>
+          <w:sz w:val="20"/>
+          <w:szCs w:val="20"/>
+        </w:rPr>
+        <w:t xml:space="preserve"> </w:t>
+      </w:r>
+      <w:r>
+        <w:rPr>
+          <w:rFonts w:asciiTheme="minorHAnsi" w:eastAsiaTheme="minorHAnsi" w:hAnsiTheme="minorHAnsi" w:hint="eastAsia"/>
+          <w:sz w:val="20"/>
+          <w:szCs w:val="20"/>
+        </w:rPr>
+        <w:t xml:space="preserve">반대 가설(대립가설)이 채택된다는 </w:t>
+      </w:r>
+      <w:r>
+        <w:rPr>
+          <w:rFonts w:asciiTheme="minorHAnsi" w:eastAsiaTheme="minorHAnsi" w:hAnsiTheme="minorHAnsi" w:hint="eastAsia"/>
+          <w:sz w:val="20"/>
+          <w:szCs w:val="20"/>
+        </w:rPr>
+        <w:t>가설검정 방법이 이것이다.</w:t>
+      </w:r>
+    </w:p>
+    <w:p>
+      <w:pPr>
+        <w:rPr>
+          <w:rFonts w:asciiTheme="minorHAnsi" w:eastAsiaTheme="minorHAnsi" w:hAnsiTheme="minorHAnsi"/>
+          <w:sz w:val="20"/>
+          <w:szCs w:val="20"/>
+        </w:rPr>
+      </w:pPr>
+    </w:p>
+    <w:p>
+      <w:pPr>
+        <w:rPr>
+          <w:rFonts w:asciiTheme="minorHAnsi" w:eastAsiaTheme="minorHAnsi" w:hAnsiTheme="minorHAnsi"/>
+          <w:sz w:val="20"/>
+          <w:szCs w:val="20"/>
+        </w:rPr>
+      </w:pPr>
+      <w:r>
+        <w:rPr>
+          <w:rFonts w:asciiTheme="minorHAnsi" w:eastAsiaTheme="minorHAnsi" w:hAnsiTheme="minorHAnsi" w:hint="eastAsia"/>
+          <w:sz w:val="20"/>
+          <w:szCs w:val="20"/>
+        </w:rPr>
+        <w:t xml:space="preserve">두 가설 중 하나를 선택하는 것을 돕는 통계적 </w:t>
+      </w:r>
+      <w:r>
+        <w:rPr>
+          <w:rFonts w:asciiTheme="minorHAnsi" w:eastAsiaTheme="minorHAnsi" w:hAnsiTheme="minorHAnsi"/>
+          <w:sz w:val="20"/>
+          <w:szCs w:val="20"/>
+        </w:rPr>
+        <w:t>Tool</w:t>
+      </w:r>
+      <w:r>
+        <w:rPr>
+          <w:rFonts w:asciiTheme="minorHAnsi" w:eastAsiaTheme="minorHAnsi" w:hAnsiTheme="minorHAnsi" w:hint="eastAsia"/>
+          <w:sz w:val="20"/>
+          <w:szCs w:val="20"/>
+        </w:rPr>
+        <w:t xml:space="preserve">로써 </w:t>
+      </w:r>
+      <w:r>
+        <w:rPr>
+          <w:rFonts w:asciiTheme="minorHAnsi" w:eastAsiaTheme="minorHAnsi" w:hAnsiTheme="minorHAnsi"/>
+          <w:sz w:val="20"/>
+          <w:szCs w:val="20"/>
+        </w:rPr>
+        <w:t xml:space="preserve">t </w:t>
+      </w:r>
+      <w:r>
+        <w:rPr>
+          <w:rFonts w:asciiTheme="minorHAnsi" w:eastAsiaTheme="minorHAnsi" w:hAnsiTheme="minorHAnsi" w:hint="eastAsia"/>
+          <w:sz w:val="20"/>
+          <w:szCs w:val="20"/>
+        </w:rPr>
+        <w:t xml:space="preserve">라는 값이 사용되어 </w:t>
+      </w:r>
+      <w:r>
+        <w:rPr>
+          <w:rFonts w:asciiTheme="minorHAnsi" w:eastAsiaTheme="minorHAnsi" w:hAnsiTheme="minorHAnsi"/>
+          <w:sz w:val="20"/>
+          <w:szCs w:val="20"/>
+        </w:rPr>
+        <w:t>t-test</w:t>
+      </w:r>
+      <w:r>
+        <w:rPr>
+          <w:rFonts w:asciiTheme="minorHAnsi" w:eastAsiaTheme="minorHAnsi" w:hAnsiTheme="minorHAnsi" w:hint="eastAsia"/>
+          <w:sz w:val="20"/>
+          <w:szCs w:val="20"/>
+        </w:rPr>
+        <w:t>라고 한다.</w:t>
+      </w:r>
+    </w:p>
+    <w:p>
+      <w:pPr>
+        <w:rPr>
+          <w:rFonts w:asciiTheme="minorHAnsi" w:eastAsiaTheme="minorHAnsi" w:hAnsiTheme="minorHAnsi"/>
+          <w:sz w:val="20"/>
+          <w:szCs w:val="20"/>
+        </w:rPr>
+      </w:pPr>
+    </w:p>
+    <w:p>
+      <w:pPr>
+        <w:rPr>
+          <w:rFonts w:asciiTheme="minorHAnsi" w:eastAsiaTheme="minorHAnsi" w:hAnsiTheme="minorHAnsi"/>
+          <w:sz w:val="20"/>
+          <w:szCs w:val="20"/>
+        </w:rPr>
+      </w:pPr>
+      <w:r>
+        <w:rPr>
+          <w:rFonts w:asciiTheme="minorHAnsi" w:eastAsiaTheme="minorHAnsi" w:hAnsiTheme="minorHAnsi" w:hint="eastAsia"/>
+          <w:sz w:val="20"/>
+          <w:szCs w:val="20"/>
+        </w:rPr>
+        <w:t xml:space="preserve">우리는 위 집합 </w:t>
+      </w:r>
+      <w:r>
+        <w:rPr>
+          <w:rFonts w:asciiTheme="minorHAnsi" w:eastAsiaTheme="minorHAnsi" w:hAnsiTheme="minorHAnsi"/>
+          <w:sz w:val="20"/>
+          <w:szCs w:val="20"/>
+        </w:rPr>
+        <w:t>A</w:t>
+      </w:r>
+      <w:r>
+        <w:rPr>
+          <w:rFonts w:asciiTheme="minorHAnsi" w:eastAsiaTheme="minorHAnsi" w:hAnsiTheme="minorHAnsi" w:hint="eastAsia"/>
+          <w:sz w:val="20"/>
+          <w:szCs w:val="20"/>
+        </w:rPr>
+        <w:t xml:space="preserve">와 </w:t>
+      </w:r>
+      <w:r>
+        <w:rPr>
+          <w:rFonts w:asciiTheme="minorHAnsi" w:eastAsiaTheme="minorHAnsi" w:hAnsiTheme="minorHAnsi"/>
+          <w:sz w:val="20"/>
+          <w:szCs w:val="20"/>
+        </w:rPr>
+        <w:t>B</w:t>
+      </w:r>
+      <w:r>
+        <w:rPr>
+          <w:rFonts w:asciiTheme="minorHAnsi" w:eastAsiaTheme="minorHAnsi" w:hAnsiTheme="minorHAnsi" w:hint="eastAsia"/>
+          <w:sz w:val="20"/>
+          <w:szCs w:val="20"/>
+        </w:rPr>
+        <w:t>가 있을 때</w:t>
+      </w:r>
+      <w:r>
+        <w:rPr>
+          <w:rFonts w:asciiTheme="minorHAnsi" w:eastAsiaTheme="minorHAnsi" w:hAnsiTheme="minorHAnsi"/>
+          <w:sz w:val="20"/>
+          <w:szCs w:val="20"/>
+        </w:rPr>
+        <w:t xml:space="preserve">, </w:t>
+      </w:r>
+      <w:r>
+        <w:rPr>
+          <w:rFonts w:asciiTheme="minorHAnsi" w:eastAsiaTheme="minorHAnsi" w:hAnsiTheme="minorHAnsi" w:hint="eastAsia"/>
+          <w:sz w:val="20"/>
+          <w:szCs w:val="20"/>
+        </w:rPr>
+        <w:t>다음과 같은 가설을 하였다.</w:t>
+      </w:r>
+    </w:p>
+    <w:p>
+      <w:pPr>
+        <w:rPr>
+          <w:rFonts w:asciiTheme="minorHAnsi" w:eastAsiaTheme="minorHAnsi" w:hAnsiTheme="minorHAnsi"/>
+          <w:sz w:val="20"/>
+          <w:szCs w:val="20"/>
+        </w:rPr>
+      </w:pPr>
+      <w:r>
+        <w:rPr>
+          <w:rFonts w:asciiTheme="minorHAnsi" w:eastAsiaTheme="minorHAnsi" w:hAnsiTheme="minorHAnsi" w:hint="eastAsia"/>
+          <w:sz w:val="20"/>
+          <w:szCs w:val="20"/>
+        </w:rPr>
         <w:t>N</w:t>
       </w:r>
       <w:r>
@@ -12752,33 +13077,49 @@
           <w:sz w:val="20"/>
           <w:szCs w:val="20"/>
         </w:rPr>
-        <w:t>ull Hypothesis(</w:t>
-      </w:r>
-      <w:proofErr w:type="spellStart"/>
+        <w:t xml:space="preserve">ull </w:t>
+      </w:r>
+      <w:proofErr w:type="gramStart"/>
+      <w:r>
+        <w:rPr>
+          <w:rFonts w:asciiTheme="minorHAnsi" w:eastAsiaTheme="minorHAnsi" w:hAnsiTheme="minorHAnsi"/>
+          <w:sz w:val="20"/>
+          <w:szCs w:val="20"/>
+        </w:rPr>
+        <w:t>Hypothesis :</w:t>
+      </w:r>
+      <w:proofErr w:type="gramEnd"/>
+      <w:r>
+        <w:rPr>
+          <w:rFonts w:asciiTheme="minorHAnsi" w:eastAsiaTheme="minorHAnsi" w:hAnsiTheme="minorHAnsi"/>
+          <w:sz w:val="20"/>
+          <w:szCs w:val="20"/>
+        </w:rPr>
+        <w:t xml:space="preserve"> </w:t>
+      </w:r>
       <w:r>
         <w:rPr>
           <w:rFonts w:asciiTheme="minorHAnsi" w:eastAsiaTheme="minorHAnsi" w:hAnsiTheme="minorHAnsi" w:hint="eastAsia"/>
           <w:sz w:val="20"/>
           <w:szCs w:val="20"/>
         </w:rPr>
-        <w:t>귀무가설</w:t>
-      </w:r>
-      <w:proofErr w:type="spellEnd"/>
+        <w:t xml:space="preserve">A와 </w:t>
+      </w:r>
+      <w:r>
+        <w:rPr>
+          <w:rFonts w:asciiTheme="minorHAnsi" w:eastAsiaTheme="minorHAnsi" w:hAnsiTheme="minorHAnsi"/>
+          <w:sz w:val="20"/>
+          <w:szCs w:val="20"/>
+        </w:rPr>
+        <w:t>B</w:t>
+      </w:r>
       <w:r>
         <w:rPr>
           <w:rFonts w:asciiTheme="minorHAnsi" w:eastAsiaTheme="minorHAnsi" w:hAnsiTheme="minorHAnsi" w:hint="eastAsia"/>
           <w:sz w:val="20"/>
           <w:szCs w:val="20"/>
         </w:rPr>
-        <w:t>,</w:t>
-      </w:r>
-      <w:r>
-        <w:rPr>
-          <w:rFonts w:asciiTheme="minorHAnsi" w:eastAsiaTheme="minorHAnsi" w:hAnsiTheme="minorHAnsi"/>
-          <w:sz w:val="20"/>
-          <w:szCs w:val="20"/>
-        </w:rPr>
-        <w:t xml:space="preserve"> H0</w:t>
+        <w:t xml:space="preserve">는 </w:t>
       </w:r>
       <w:r>
         <w:rPr>
@@ -12786,23 +13127,58 @@
           <w:sz w:val="20"/>
           <w:szCs w:val="20"/>
         </w:rPr>
-        <w:t xml:space="preserve">)과 </w:t>
-      </w:r>
-      <w:r>
-        <w:rPr>
-          <w:rFonts w:asciiTheme="minorHAnsi" w:eastAsiaTheme="minorHAnsi" w:hAnsiTheme="minorHAnsi"/>
-          <w:sz w:val="20"/>
-          <w:szCs w:val="20"/>
-        </w:rPr>
-        <w:t>Alternative Hypothesis(</w:t>
-      </w:r>
+        <w:t>동일한 집합이다.</w:t>
+      </w:r>
+      <w:r>
+        <w:rPr>
+          <w:rFonts w:asciiTheme="minorHAnsi" w:eastAsiaTheme="minorHAnsi" w:hAnsiTheme="minorHAnsi"/>
+          <w:sz w:val="20"/>
+          <w:szCs w:val="20"/>
+        </w:rPr>
+        <w:t xml:space="preserve"> </w:t>
+      </w:r>
+    </w:p>
+    <w:p>
+      <w:pPr>
+        <w:rPr>
+          <w:rFonts w:asciiTheme="minorHAnsi" w:eastAsiaTheme="minorHAnsi" w:hAnsiTheme="minorHAnsi"/>
+          <w:sz w:val="20"/>
+          <w:szCs w:val="20"/>
+        </w:rPr>
+      </w:pPr>
       <w:r>
         <w:rPr>
           <w:rFonts w:asciiTheme="minorHAnsi" w:eastAsiaTheme="minorHAnsi" w:hAnsiTheme="minorHAnsi" w:hint="eastAsia"/>
           <w:sz w:val="20"/>
           <w:szCs w:val="20"/>
         </w:rPr>
-        <w:t>대립(연구)가설</w:t>
+        <w:t>A</w:t>
+      </w:r>
+      <w:r>
+        <w:rPr>
+          <w:rFonts w:asciiTheme="minorHAnsi" w:eastAsiaTheme="minorHAnsi" w:hAnsiTheme="minorHAnsi"/>
+          <w:sz w:val="20"/>
+          <w:szCs w:val="20"/>
+        </w:rPr>
+        <w:t xml:space="preserve">lternative </w:t>
+      </w:r>
+      <w:proofErr w:type="gramStart"/>
+      <w:r>
+        <w:rPr>
+          <w:rFonts w:asciiTheme="minorHAnsi" w:eastAsiaTheme="minorHAnsi" w:hAnsiTheme="minorHAnsi"/>
+          <w:sz w:val="20"/>
+          <w:szCs w:val="20"/>
+        </w:rPr>
+        <w:t>Hypothesis :</w:t>
+      </w:r>
+      <w:proofErr w:type="gramEnd"/>
+      <w:r>
+        <w:rPr>
+          <w:rFonts w:asciiTheme="minorHAnsi" w:eastAsiaTheme="minorHAnsi" w:hAnsiTheme="minorHAnsi"/>
+          <w:sz w:val="20"/>
+          <w:szCs w:val="20"/>
+        </w:rPr>
+        <w:t xml:space="preserve"> A</w:t>
       </w:r>
       <w:r>
         <w:rPr>
@@ -12810,15 +13186,15 @@
           <w:sz w:val="20"/>
           <w:szCs w:val="20"/>
         </w:rPr>
-        <w:t>,</w:t>
-      </w:r>
-      <w:r>
-        <w:rPr>
-          <w:rFonts w:asciiTheme="minorHAnsi" w:eastAsiaTheme="minorHAnsi" w:hAnsiTheme="minorHAnsi"/>
-          <w:sz w:val="20"/>
-          <w:szCs w:val="20"/>
-        </w:rPr>
-        <w:t xml:space="preserve"> H1</w:t>
+        <w:t xml:space="preserve"> 와 </w:t>
+      </w:r>
+      <w:r>
+        <w:rPr>
+          <w:rFonts w:asciiTheme="minorHAnsi" w:eastAsiaTheme="minorHAnsi" w:hAnsiTheme="minorHAnsi"/>
+          <w:sz w:val="20"/>
+          <w:szCs w:val="20"/>
+        </w:rPr>
+        <w:t>B</w:t>
       </w:r>
       <w:r>
         <w:rPr>
@@ -12826,403 +13202,6 @@
           <w:sz w:val="20"/>
           <w:szCs w:val="20"/>
         </w:rPr>
-        <w:t>)</w:t>
-      </w:r>
-      <w:r>
-        <w:rPr>
-          <w:rFonts w:asciiTheme="minorHAnsi" w:eastAsiaTheme="minorHAnsi" w:hAnsiTheme="minorHAnsi" w:hint="eastAsia"/>
-          <w:sz w:val="20"/>
-          <w:szCs w:val="20"/>
-        </w:rPr>
-        <w:t>의 두 가지 가설이 존재한다.</w:t>
-      </w:r>
-    </w:p>
-    <w:p>
-      <w:pPr>
-        <w:rPr>
-          <w:rFonts w:asciiTheme="minorHAnsi" w:eastAsiaTheme="minorHAnsi" w:hAnsiTheme="minorHAnsi"/>
-          <w:sz w:val="20"/>
-          <w:szCs w:val="20"/>
-        </w:rPr>
-      </w:pPr>
-      <w:r>
-        <w:rPr>
-          <w:rFonts w:asciiTheme="minorHAnsi" w:eastAsiaTheme="minorHAnsi" w:hAnsiTheme="minorHAnsi" w:hint="eastAsia"/>
-          <w:sz w:val="20"/>
-          <w:szCs w:val="20"/>
-        </w:rPr>
-        <w:t>연구자는 두 가지 가설을 설정하</w:t>
-      </w:r>
-      <w:r>
-        <w:rPr>
-          <w:rFonts w:asciiTheme="minorHAnsi" w:eastAsiaTheme="minorHAnsi" w:hAnsiTheme="minorHAnsi" w:hint="eastAsia"/>
-          <w:sz w:val="20"/>
-          <w:szCs w:val="20"/>
-        </w:rPr>
-        <w:t>게 되며,</w:t>
-      </w:r>
-      <w:r>
-        <w:rPr>
-          <w:rFonts w:asciiTheme="minorHAnsi" w:eastAsiaTheme="minorHAnsi" w:hAnsiTheme="minorHAnsi" w:hint="eastAsia"/>
-          <w:sz w:val="20"/>
-          <w:szCs w:val="20"/>
-        </w:rPr>
-        <w:t xml:space="preserve"> </w:t>
-      </w:r>
-      <w:r>
-        <w:rPr>
-          <w:rFonts w:asciiTheme="minorHAnsi" w:eastAsiaTheme="minorHAnsi" w:hAnsiTheme="minorHAnsi" w:hint="eastAsia"/>
-          <w:sz w:val="20"/>
-          <w:szCs w:val="20"/>
-        </w:rPr>
-        <w:t xml:space="preserve">하나의 가설 </w:t>
-      </w:r>
-      <w:r>
-        <w:rPr>
-          <w:rFonts w:asciiTheme="minorHAnsi" w:eastAsiaTheme="minorHAnsi" w:hAnsiTheme="minorHAnsi"/>
-          <w:sz w:val="20"/>
-          <w:szCs w:val="20"/>
-        </w:rPr>
-        <w:t>(</w:t>
-      </w:r>
-      <w:proofErr w:type="spellStart"/>
-      <w:r>
-        <w:rPr>
-          <w:rFonts w:asciiTheme="minorHAnsi" w:eastAsiaTheme="minorHAnsi" w:hAnsiTheme="minorHAnsi" w:hint="eastAsia"/>
-          <w:sz w:val="20"/>
-          <w:szCs w:val="20"/>
-        </w:rPr>
-        <w:t>귀무가설</w:t>
-      </w:r>
-      <w:proofErr w:type="spellEnd"/>
-      <w:r>
-        <w:rPr>
-          <w:rFonts w:asciiTheme="minorHAnsi" w:eastAsiaTheme="minorHAnsi" w:hAnsiTheme="minorHAnsi" w:hint="eastAsia"/>
-          <w:sz w:val="20"/>
-          <w:szCs w:val="20"/>
-        </w:rPr>
-        <w:t>)이 기각되면,</w:t>
-      </w:r>
-      <w:r>
-        <w:rPr>
-          <w:rFonts w:asciiTheme="minorHAnsi" w:eastAsiaTheme="minorHAnsi" w:hAnsiTheme="minorHAnsi"/>
-          <w:sz w:val="20"/>
-          <w:szCs w:val="20"/>
-        </w:rPr>
-        <w:t xml:space="preserve"> </w:t>
-      </w:r>
-      <w:r>
-        <w:rPr>
-          <w:rFonts w:asciiTheme="minorHAnsi" w:eastAsiaTheme="minorHAnsi" w:hAnsiTheme="minorHAnsi" w:hint="eastAsia"/>
-          <w:sz w:val="20"/>
-          <w:szCs w:val="20"/>
-        </w:rPr>
-        <w:t xml:space="preserve">반대 가설(대립가설)이 채택된다는 </w:t>
-      </w:r>
-      <w:r>
-        <w:rPr>
-          <w:rFonts w:asciiTheme="minorHAnsi" w:eastAsiaTheme="minorHAnsi" w:hAnsiTheme="minorHAnsi" w:hint="eastAsia"/>
-          <w:sz w:val="20"/>
-          <w:szCs w:val="20"/>
-        </w:rPr>
-        <w:t>가설검정 방법이 이것이다.</w:t>
-      </w:r>
-    </w:p>
-    <w:p>
-      <w:pPr>
-        <w:rPr>
-          <w:rFonts w:asciiTheme="minorHAnsi" w:eastAsiaTheme="minorHAnsi" w:hAnsiTheme="minorHAnsi"/>
-          <w:sz w:val="20"/>
-          <w:szCs w:val="20"/>
-        </w:rPr>
-      </w:pPr>
-    </w:p>
-    <w:p>
-      <w:pPr>
-        <w:rPr>
-          <w:rFonts w:asciiTheme="minorHAnsi" w:eastAsiaTheme="minorHAnsi" w:hAnsiTheme="minorHAnsi"/>
-          <w:sz w:val="20"/>
-          <w:szCs w:val="20"/>
-        </w:rPr>
-      </w:pPr>
-      <w:r>
-        <w:rPr>
-          <w:rFonts w:asciiTheme="minorHAnsi" w:eastAsiaTheme="minorHAnsi" w:hAnsiTheme="minorHAnsi" w:hint="eastAsia"/>
-          <w:sz w:val="20"/>
-          <w:szCs w:val="20"/>
-        </w:rPr>
-        <w:t xml:space="preserve">두 가설 중 하나를 선택하는 것을 돕는 통계적 </w:t>
-      </w:r>
-      <w:r>
-        <w:rPr>
-          <w:rFonts w:asciiTheme="minorHAnsi" w:eastAsiaTheme="minorHAnsi" w:hAnsiTheme="minorHAnsi"/>
-          <w:sz w:val="20"/>
-          <w:szCs w:val="20"/>
-        </w:rPr>
-        <w:t>Tool</w:t>
-      </w:r>
-      <w:r>
-        <w:rPr>
-          <w:rFonts w:asciiTheme="minorHAnsi" w:eastAsiaTheme="minorHAnsi" w:hAnsiTheme="minorHAnsi" w:hint="eastAsia"/>
-          <w:sz w:val="20"/>
-          <w:szCs w:val="20"/>
-        </w:rPr>
-        <w:t xml:space="preserve">로써 </w:t>
-      </w:r>
-      <w:r>
-        <w:rPr>
-          <w:rFonts w:asciiTheme="minorHAnsi" w:eastAsiaTheme="minorHAnsi" w:hAnsiTheme="minorHAnsi"/>
-          <w:sz w:val="20"/>
-          <w:szCs w:val="20"/>
-        </w:rPr>
-        <w:t xml:space="preserve">t </w:t>
-      </w:r>
-      <w:r>
-        <w:rPr>
-          <w:rFonts w:asciiTheme="minorHAnsi" w:eastAsiaTheme="minorHAnsi" w:hAnsiTheme="minorHAnsi" w:hint="eastAsia"/>
-          <w:sz w:val="20"/>
-          <w:szCs w:val="20"/>
-        </w:rPr>
-        <w:t xml:space="preserve">라는 값이 사용되어 </w:t>
-      </w:r>
-      <w:r>
-        <w:rPr>
-          <w:rFonts w:asciiTheme="minorHAnsi" w:eastAsiaTheme="minorHAnsi" w:hAnsiTheme="minorHAnsi"/>
-          <w:sz w:val="20"/>
-          <w:szCs w:val="20"/>
-        </w:rPr>
-        <w:t>t-test</w:t>
-      </w:r>
-      <w:r>
-        <w:rPr>
-          <w:rFonts w:asciiTheme="minorHAnsi" w:eastAsiaTheme="minorHAnsi" w:hAnsiTheme="minorHAnsi" w:hint="eastAsia"/>
-          <w:sz w:val="20"/>
-          <w:szCs w:val="20"/>
-        </w:rPr>
-        <w:t>라고 한다.</w:t>
-      </w:r>
-    </w:p>
-    <w:p>
-      <w:pPr>
-        <w:rPr>
-          <w:rFonts w:asciiTheme="minorHAnsi" w:eastAsiaTheme="minorHAnsi" w:hAnsiTheme="minorHAnsi"/>
-          <w:sz w:val="20"/>
-          <w:szCs w:val="20"/>
-        </w:rPr>
-      </w:pPr>
-    </w:p>
-    <w:p>
-      <w:pPr>
-        <w:rPr>
-          <w:rFonts w:asciiTheme="minorHAnsi" w:eastAsiaTheme="minorHAnsi" w:hAnsiTheme="minorHAnsi"/>
-          <w:sz w:val="20"/>
-          <w:szCs w:val="20"/>
-        </w:rPr>
-      </w:pPr>
-      <w:r>
-        <w:rPr>
-          <w:rFonts w:asciiTheme="minorHAnsi" w:eastAsiaTheme="minorHAnsi" w:hAnsiTheme="minorHAnsi" w:hint="eastAsia"/>
-          <w:sz w:val="20"/>
-          <w:szCs w:val="20"/>
-        </w:rPr>
-        <w:t xml:space="preserve">우리는 위 집합 </w:t>
-      </w:r>
-      <w:r>
-        <w:rPr>
-          <w:rFonts w:asciiTheme="minorHAnsi" w:eastAsiaTheme="minorHAnsi" w:hAnsiTheme="minorHAnsi"/>
-          <w:sz w:val="20"/>
-          <w:szCs w:val="20"/>
-        </w:rPr>
-        <w:t>A</w:t>
-      </w:r>
-      <w:r>
-        <w:rPr>
-          <w:rFonts w:asciiTheme="minorHAnsi" w:eastAsiaTheme="minorHAnsi" w:hAnsiTheme="minorHAnsi" w:hint="eastAsia"/>
-          <w:sz w:val="20"/>
-          <w:szCs w:val="20"/>
-        </w:rPr>
-        <w:t xml:space="preserve">와 </w:t>
-      </w:r>
-      <w:r>
-        <w:rPr>
-          <w:rFonts w:asciiTheme="minorHAnsi" w:eastAsiaTheme="minorHAnsi" w:hAnsiTheme="minorHAnsi"/>
-          <w:sz w:val="20"/>
-          <w:szCs w:val="20"/>
-        </w:rPr>
-        <w:t>B</w:t>
-      </w:r>
-      <w:r>
-        <w:rPr>
-          <w:rFonts w:asciiTheme="minorHAnsi" w:eastAsiaTheme="minorHAnsi" w:hAnsiTheme="minorHAnsi" w:hint="eastAsia"/>
-          <w:sz w:val="20"/>
-          <w:szCs w:val="20"/>
-        </w:rPr>
-        <w:t>가 있을 때</w:t>
-      </w:r>
-      <w:r>
-        <w:rPr>
-          <w:rFonts w:asciiTheme="minorHAnsi" w:eastAsiaTheme="minorHAnsi" w:hAnsiTheme="minorHAnsi"/>
-          <w:sz w:val="20"/>
-          <w:szCs w:val="20"/>
-        </w:rPr>
-        <w:t xml:space="preserve">, </w:t>
-      </w:r>
-      <w:r>
-        <w:rPr>
-          <w:rFonts w:asciiTheme="minorHAnsi" w:eastAsiaTheme="minorHAnsi" w:hAnsiTheme="minorHAnsi" w:hint="eastAsia"/>
-          <w:sz w:val="20"/>
-          <w:szCs w:val="20"/>
-        </w:rPr>
-        <w:t>다음과 같은 가설을 하였다.</w:t>
-      </w:r>
-    </w:p>
-    <w:p>
-      <w:pPr>
-        <w:rPr>
-          <w:rFonts w:asciiTheme="minorHAnsi" w:eastAsiaTheme="minorHAnsi" w:hAnsiTheme="minorHAnsi"/>
-          <w:sz w:val="20"/>
-          <w:szCs w:val="20"/>
-        </w:rPr>
-      </w:pPr>
-      <w:r>
-        <w:rPr>
-          <w:rFonts w:asciiTheme="minorHAnsi" w:eastAsiaTheme="minorHAnsi" w:hAnsiTheme="minorHAnsi" w:hint="eastAsia"/>
-          <w:sz w:val="20"/>
-          <w:szCs w:val="20"/>
-        </w:rPr>
-        <w:t>N</w:t>
-      </w:r>
-      <w:r>
-        <w:rPr>
-          <w:rFonts w:asciiTheme="minorHAnsi" w:eastAsiaTheme="minorHAnsi" w:hAnsiTheme="minorHAnsi"/>
-          <w:sz w:val="20"/>
-          <w:szCs w:val="20"/>
-        </w:rPr>
-        <w:t xml:space="preserve">ull </w:t>
-      </w:r>
-      <w:proofErr w:type="gramStart"/>
-      <w:r>
-        <w:rPr>
-          <w:rFonts w:asciiTheme="minorHAnsi" w:eastAsiaTheme="minorHAnsi" w:hAnsiTheme="minorHAnsi"/>
-          <w:sz w:val="20"/>
-          <w:szCs w:val="20"/>
-        </w:rPr>
-        <w:t>Hypothesis :</w:t>
-      </w:r>
-      <w:proofErr w:type="gramEnd"/>
-      <w:r>
-        <w:rPr>
-          <w:rFonts w:asciiTheme="minorHAnsi" w:eastAsiaTheme="minorHAnsi" w:hAnsiTheme="minorHAnsi"/>
-          <w:sz w:val="20"/>
-          <w:szCs w:val="20"/>
-        </w:rPr>
-        <w:t xml:space="preserve"> </w:t>
-      </w:r>
-      <w:r>
-        <w:rPr>
-          <w:rFonts w:asciiTheme="minorHAnsi" w:eastAsiaTheme="minorHAnsi" w:hAnsiTheme="minorHAnsi" w:hint="eastAsia"/>
-          <w:sz w:val="20"/>
-          <w:szCs w:val="20"/>
-        </w:rPr>
-        <w:t xml:space="preserve">A와 </w:t>
-      </w:r>
-      <w:r>
-        <w:rPr>
-          <w:rFonts w:asciiTheme="minorHAnsi" w:eastAsiaTheme="minorHAnsi" w:hAnsiTheme="minorHAnsi"/>
-          <w:sz w:val="20"/>
-          <w:szCs w:val="20"/>
-        </w:rPr>
-        <w:t>B</w:t>
-      </w:r>
-      <w:r>
-        <w:rPr>
-          <w:rFonts w:asciiTheme="minorHAnsi" w:eastAsiaTheme="minorHAnsi" w:hAnsiTheme="minorHAnsi" w:hint="eastAsia"/>
-          <w:sz w:val="20"/>
-          <w:szCs w:val="20"/>
-        </w:rPr>
-        <w:t xml:space="preserve">는 </w:t>
-      </w:r>
-      <w:r>
-        <w:rPr>
-          <w:rFonts w:asciiTheme="minorHAnsi" w:eastAsiaTheme="minorHAnsi" w:hAnsiTheme="minorHAnsi" w:hint="eastAsia"/>
-          <w:sz w:val="20"/>
-          <w:szCs w:val="20"/>
-        </w:rPr>
-        <w:t>동일한 집합이다.</w:t>
-      </w:r>
-      <w:r>
-        <w:rPr>
-          <w:rFonts w:asciiTheme="minorHAnsi" w:eastAsiaTheme="minorHAnsi" w:hAnsiTheme="minorHAnsi"/>
-          <w:sz w:val="20"/>
-          <w:szCs w:val="20"/>
-        </w:rPr>
-        <w:t xml:space="preserve"> </w:t>
-      </w:r>
-    </w:p>
-    <w:p>
-      <w:pPr>
-        <w:rPr>
-          <w:rFonts w:asciiTheme="minorHAnsi" w:eastAsiaTheme="minorHAnsi" w:hAnsiTheme="minorHAnsi"/>
-          <w:sz w:val="20"/>
-          <w:szCs w:val="20"/>
-        </w:rPr>
-      </w:pPr>
-      <w:r>
-        <w:rPr>
-          <w:rFonts w:asciiTheme="minorHAnsi" w:eastAsiaTheme="minorHAnsi" w:hAnsiTheme="minorHAnsi" w:hint="eastAsia"/>
-          <w:sz w:val="20"/>
-          <w:szCs w:val="20"/>
-        </w:rPr>
-        <w:t>A</w:t>
-      </w:r>
-      <w:r>
-        <w:rPr>
-          <w:rFonts w:asciiTheme="minorHAnsi" w:eastAsiaTheme="minorHAnsi" w:hAnsiTheme="minorHAnsi"/>
-          <w:sz w:val="20"/>
-          <w:szCs w:val="20"/>
-        </w:rPr>
-        <w:t xml:space="preserve">lternative </w:t>
-      </w:r>
-      <w:proofErr w:type="gramStart"/>
-      <w:r>
-        <w:rPr>
-          <w:rFonts w:asciiTheme="minorHAnsi" w:eastAsiaTheme="minorHAnsi" w:hAnsiTheme="minorHAnsi"/>
-          <w:sz w:val="20"/>
-          <w:szCs w:val="20"/>
-        </w:rPr>
-        <w:t>Hypothesis :</w:t>
-      </w:r>
-      <w:proofErr w:type="gramEnd"/>
-      <w:r>
-        <w:rPr>
-          <w:rFonts w:asciiTheme="minorHAnsi" w:eastAsiaTheme="minorHAnsi" w:hAnsiTheme="minorHAnsi"/>
-          <w:sz w:val="20"/>
-          <w:szCs w:val="20"/>
-        </w:rPr>
-        <w:t xml:space="preserve"> A</w:t>
-      </w:r>
-      <w:r>
-        <w:rPr>
-          <w:rFonts w:asciiTheme="minorHAnsi" w:eastAsiaTheme="minorHAnsi" w:hAnsiTheme="minorHAnsi" w:hint="eastAsia"/>
-          <w:sz w:val="20"/>
-          <w:szCs w:val="20"/>
-        </w:rPr>
-        <w:t xml:space="preserve"> 와 </w:t>
-      </w:r>
-      <w:r>
-        <w:rPr>
-          <w:rFonts w:asciiTheme="minorHAnsi" w:eastAsiaTheme="minorHAnsi" w:hAnsiTheme="minorHAnsi"/>
-          <w:sz w:val="20"/>
-          <w:szCs w:val="20"/>
-        </w:rPr>
-        <w:t>B</w:t>
-      </w:r>
-      <w:r>
-        <w:rPr>
-          <w:rFonts w:asciiTheme="minorHAnsi" w:eastAsiaTheme="minorHAnsi" w:hAnsiTheme="minorHAnsi" w:hint="eastAsia"/>
-          <w:sz w:val="20"/>
-          <w:szCs w:val="20"/>
-        </w:rPr>
         <w:t>는 다른 집합이다.</w:t>
       </w:r>
     </w:p>
@@ -13246,6 +13225,7 @@
       <w:r>
         <w:rPr>
           <w:rFonts w:asciiTheme="minorHAnsi" w:eastAsiaTheme="minorHAnsi" w:hAnsiTheme="minorHAnsi"/>
+          <w:noProof/>
           <w:sz w:val="20"/>
           <w:szCs w:val="20"/>
         </w:rPr>
@@ -14671,26 +14651,42 @@
     <w:p>
       <w:pPr>
         <w:rPr>
+          <w:rFonts w:asciiTheme="minorHAnsi" w:eastAsiaTheme="minorHAnsi" w:hAnsiTheme="minorHAnsi"/>
+          <w:sz w:val="20"/>
+          <w:szCs w:val="20"/>
+        </w:rPr>
+      </w:pPr>
+      <w:r>
+        <w:rPr>
           <w:rFonts w:asciiTheme="minorHAnsi" w:eastAsiaTheme="minorHAnsi" w:hAnsiTheme="minorHAnsi" w:hint="eastAsia"/>
           <w:sz w:val="20"/>
           <w:szCs w:val="20"/>
         </w:rPr>
-      </w:pPr>
+        <w:t>즉,</w:t>
+      </w:r>
+      <w:r>
+        <w:rPr>
+          <w:rFonts w:asciiTheme="minorHAnsi" w:eastAsiaTheme="minorHAnsi" w:hAnsiTheme="minorHAnsi"/>
+          <w:sz w:val="20"/>
+          <w:szCs w:val="20"/>
+        </w:rPr>
+        <w:t xml:space="preserve"> </w:t>
+      </w:r>
       <w:r>
         <w:rPr>
           <w:rFonts w:asciiTheme="minorHAnsi" w:eastAsiaTheme="minorHAnsi" w:hAnsiTheme="minorHAnsi" w:hint="eastAsia"/>
           <w:sz w:val="20"/>
           <w:szCs w:val="20"/>
         </w:rPr>
-        <w:t>즉,</w:t>
-      </w:r>
-      <w:r>
-        <w:rPr>
-          <w:rFonts w:asciiTheme="minorHAnsi" w:eastAsiaTheme="minorHAnsi" w:hAnsiTheme="minorHAnsi"/>
-          <w:sz w:val="20"/>
-          <w:szCs w:val="20"/>
-        </w:rPr>
-        <w:t xml:space="preserve"> </w:t>
+        <w:t xml:space="preserve">두 집합 </w:t>
+      </w:r>
+      <w:r>
+        <w:rPr>
+          <w:rFonts w:asciiTheme="minorHAnsi" w:eastAsiaTheme="minorHAnsi" w:hAnsiTheme="minorHAnsi"/>
+          <w:sz w:val="20"/>
+          <w:szCs w:val="20"/>
+        </w:rPr>
+        <w:t>A, B</w:t>
       </w:r>
       <w:r>
         <w:rPr>
@@ -14698,23 +14694,2039 @@
           <w:sz w:val="20"/>
           <w:szCs w:val="20"/>
         </w:rPr>
-        <w:t xml:space="preserve">두 집합 </w:t>
-      </w:r>
-      <w:r>
-        <w:rPr>
-          <w:rFonts w:asciiTheme="minorHAnsi" w:eastAsiaTheme="minorHAnsi" w:hAnsiTheme="minorHAnsi"/>
-          <w:sz w:val="20"/>
-          <w:szCs w:val="20"/>
-        </w:rPr>
-        <w:t>A, B</w:t>
-      </w:r>
-      <w:r>
+        <w:t>는 동일한 집합이라는 것을 검증한 것이다.</w:t>
+      </w:r>
+    </w:p>
+    <w:p>
+      <w:pPr>
+        <w:rPr>
+          <w:rFonts w:asciiTheme="minorHAnsi" w:eastAsiaTheme="minorHAnsi" w:hAnsiTheme="minorHAnsi"/>
+          <w:sz w:val="20"/>
+          <w:szCs w:val="20"/>
+        </w:rPr>
+      </w:pPr>
+    </w:p>
+    <w:p>
+      <w:pPr>
+        <w:spacing w:after="160" w:line="259" w:lineRule="auto"/>
+        <w:jc w:val="both"/>
+        <w:rPr>
+          <w:rFonts w:asciiTheme="minorHAnsi" w:eastAsiaTheme="minorHAnsi" w:hAnsiTheme="minorHAnsi"/>
+          <w:sz w:val="20"/>
+          <w:szCs w:val="20"/>
+        </w:rPr>
+      </w:pPr>
+      <w:r>
+        <w:rPr>
+          <w:rFonts w:asciiTheme="minorHAnsi" w:eastAsiaTheme="minorHAnsi" w:hAnsiTheme="minorHAnsi"/>
+          <w:sz w:val="20"/>
+          <w:szCs w:val="20"/>
+        </w:rPr>
+        <w:br w:type="page"/>
+      </w:r>
+    </w:p>
+    <w:p>
+      <w:pPr>
+        <w:pStyle w:val="a4"/>
+      </w:pPr>
+      <w:r>
+        <w:rPr>
+          <w:rFonts w:hint="eastAsia"/>
+        </w:rPr>
+        <w:lastRenderedPageBreak/>
+        <w:t>R</w:t>
+      </w:r>
+      <w:r>
+        <w:t>esult</w:t>
+      </w:r>
+    </w:p>
+    <w:p/>
+    <w:p>
+      <w:pPr>
+        <w:rPr>
+          <w:rFonts w:asciiTheme="minorHAnsi" w:eastAsiaTheme="minorHAnsi" w:hAnsiTheme="minorHAnsi"/>
+          <w:sz w:val="20"/>
+          <w:szCs w:val="20"/>
+        </w:rPr>
+      </w:pPr>
+      <w:r>
+        <w:rPr>
+          <w:rFonts w:asciiTheme="minorHAnsi" w:eastAsiaTheme="minorHAnsi" w:hAnsiTheme="minorHAnsi"/>
+          <w:sz w:val="20"/>
+          <w:szCs w:val="20"/>
+        </w:rPr>
+        <w:t xml:space="preserve">select avg(y), </w:t>
+      </w:r>
+      <w:proofErr w:type="spellStart"/>
+      <w:r>
+        <w:rPr>
+          <w:rFonts w:asciiTheme="minorHAnsi" w:eastAsiaTheme="minorHAnsi" w:hAnsiTheme="minorHAnsi"/>
+          <w:sz w:val="20"/>
+          <w:szCs w:val="20"/>
+        </w:rPr>
+        <w:t>stddev</w:t>
+      </w:r>
+      <w:proofErr w:type="spellEnd"/>
+      <w:r>
+        <w:rPr>
+          <w:rFonts w:asciiTheme="minorHAnsi" w:eastAsiaTheme="minorHAnsi" w:hAnsiTheme="minorHAnsi"/>
+          <w:sz w:val="20"/>
+          <w:szCs w:val="20"/>
+        </w:rPr>
+        <w:t xml:space="preserve">(y), </w:t>
+      </w:r>
+      <w:proofErr w:type="spellStart"/>
+      <w:r>
+        <w:rPr>
+          <w:rFonts w:asciiTheme="minorHAnsi" w:eastAsiaTheme="minorHAnsi" w:hAnsiTheme="minorHAnsi"/>
+          <w:sz w:val="20"/>
+          <w:szCs w:val="20"/>
+        </w:rPr>
+        <w:t>stddev</w:t>
+      </w:r>
+      <w:proofErr w:type="spellEnd"/>
+      <w:r>
+        <w:rPr>
+          <w:rFonts w:asciiTheme="minorHAnsi" w:eastAsiaTheme="minorHAnsi" w:hAnsiTheme="minorHAnsi"/>
+          <w:sz w:val="20"/>
+          <w:szCs w:val="20"/>
+        </w:rPr>
+        <w:t>(y)/</w:t>
+      </w:r>
+      <w:proofErr w:type="gramStart"/>
+      <w:r>
+        <w:rPr>
+          <w:rFonts w:asciiTheme="minorHAnsi" w:eastAsiaTheme="minorHAnsi" w:hAnsiTheme="minorHAnsi"/>
+          <w:sz w:val="20"/>
+          <w:szCs w:val="20"/>
+        </w:rPr>
+        <w:t>sqrt(</w:t>
+      </w:r>
+      <w:proofErr w:type="gramEnd"/>
+      <w:r>
+        <w:rPr>
+          <w:rFonts w:asciiTheme="minorHAnsi" w:eastAsiaTheme="minorHAnsi" w:hAnsiTheme="minorHAnsi"/>
+          <w:sz w:val="20"/>
+          <w:szCs w:val="20"/>
+        </w:rPr>
+        <w:t>10000)</w:t>
+      </w:r>
+    </w:p>
+    <w:p>
+      <w:pPr>
+        <w:rPr>
+          <w:rFonts w:asciiTheme="minorHAnsi" w:eastAsiaTheme="minorHAnsi" w:hAnsiTheme="minorHAnsi"/>
+          <w:sz w:val="20"/>
+          <w:szCs w:val="20"/>
+        </w:rPr>
+      </w:pPr>
+      <w:r>
+        <w:rPr>
+          <w:rFonts w:asciiTheme="minorHAnsi" w:eastAsiaTheme="minorHAnsi" w:hAnsiTheme="minorHAnsi"/>
+          <w:sz w:val="20"/>
+          <w:szCs w:val="20"/>
+        </w:rPr>
+        <w:tab/>
+      </w:r>
+      <w:proofErr w:type="gramStart"/>
+      <w:r>
+        <w:rPr>
+          <w:rFonts w:asciiTheme="minorHAnsi" w:eastAsiaTheme="minorHAnsi" w:hAnsiTheme="minorHAnsi"/>
+          <w:sz w:val="20"/>
+          <w:szCs w:val="20"/>
+        </w:rPr>
+        <w:t>,avg</w:t>
+      </w:r>
+      <w:proofErr w:type="gramEnd"/>
+      <w:r>
+        <w:rPr>
+          <w:rFonts w:asciiTheme="minorHAnsi" w:eastAsiaTheme="minorHAnsi" w:hAnsiTheme="minorHAnsi"/>
+          <w:sz w:val="20"/>
+          <w:szCs w:val="20"/>
+        </w:rPr>
+        <w:t>(</w:t>
+      </w:r>
+      <w:proofErr w:type="spellStart"/>
+      <w:r>
+        <w:rPr>
+          <w:rFonts w:asciiTheme="minorHAnsi" w:eastAsiaTheme="minorHAnsi" w:hAnsiTheme="minorHAnsi"/>
+          <w:sz w:val="20"/>
+          <w:szCs w:val="20"/>
+        </w:rPr>
+        <w:t>yhat</w:t>
+      </w:r>
+      <w:proofErr w:type="spellEnd"/>
+      <w:r>
+        <w:rPr>
+          <w:rFonts w:asciiTheme="minorHAnsi" w:eastAsiaTheme="minorHAnsi" w:hAnsiTheme="minorHAnsi"/>
+          <w:sz w:val="20"/>
+          <w:szCs w:val="20"/>
+        </w:rPr>
+        <w:t xml:space="preserve">), </w:t>
+      </w:r>
+      <w:proofErr w:type="spellStart"/>
+      <w:r>
+        <w:rPr>
+          <w:rFonts w:asciiTheme="minorHAnsi" w:eastAsiaTheme="minorHAnsi" w:hAnsiTheme="minorHAnsi"/>
+          <w:sz w:val="20"/>
+          <w:szCs w:val="20"/>
+        </w:rPr>
+        <w:t>stddev</w:t>
+      </w:r>
+      <w:proofErr w:type="spellEnd"/>
+      <w:r>
+        <w:rPr>
+          <w:rFonts w:asciiTheme="minorHAnsi" w:eastAsiaTheme="minorHAnsi" w:hAnsiTheme="minorHAnsi"/>
+          <w:sz w:val="20"/>
+          <w:szCs w:val="20"/>
+        </w:rPr>
+        <w:t>(</w:t>
+      </w:r>
+      <w:proofErr w:type="spellStart"/>
+      <w:r>
+        <w:rPr>
+          <w:rFonts w:asciiTheme="minorHAnsi" w:eastAsiaTheme="minorHAnsi" w:hAnsiTheme="minorHAnsi"/>
+          <w:sz w:val="20"/>
+          <w:szCs w:val="20"/>
+        </w:rPr>
+        <w:t>yhat</w:t>
+      </w:r>
+      <w:proofErr w:type="spellEnd"/>
+      <w:r>
+        <w:rPr>
+          <w:rFonts w:asciiTheme="minorHAnsi" w:eastAsiaTheme="minorHAnsi" w:hAnsiTheme="minorHAnsi"/>
+          <w:sz w:val="20"/>
+          <w:szCs w:val="20"/>
+        </w:rPr>
+        <w:t xml:space="preserve">), </w:t>
+      </w:r>
+      <w:proofErr w:type="spellStart"/>
+      <w:r>
+        <w:rPr>
+          <w:rFonts w:asciiTheme="minorHAnsi" w:eastAsiaTheme="minorHAnsi" w:hAnsiTheme="minorHAnsi"/>
+          <w:sz w:val="20"/>
+          <w:szCs w:val="20"/>
+        </w:rPr>
+        <w:t>stddev</w:t>
+      </w:r>
+      <w:proofErr w:type="spellEnd"/>
+      <w:r>
+        <w:rPr>
+          <w:rFonts w:asciiTheme="minorHAnsi" w:eastAsiaTheme="minorHAnsi" w:hAnsiTheme="minorHAnsi"/>
+          <w:sz w:val="20"/>
+          <w:szCs w:val="20"/>
+        </w:rPr>
+        <w:t>(</w:t>
+      </w:r>
+      <w:proofErr w:type="spellStart"/>
+      <w:r>
+        <w:rPr>
+          <w:rFonts w:asciiTheme="minorHAnsi" w:eastAsiaTheme="minorHAnsi" w:hAnsiTheme="minorHAnsi"/>
+          <w:sz w:val="20"/>
+          <w:szCs w:val="20"/>
+        </w:rPr>
+        <w:t>yhat</w:t>
+      </w:r>
+      <w:proofErr w:type="spellEnd"/>
+      <w:r>
+        <w:rPr>
+          <w:rFonts w:asciiTheme="minorHAnsi" w:eastAsiaTheme="minorHAnsi" w:hAnsiTheme="minorHAnsi"/>
+          <w:sz w:val="20"/>
+          <w:szCs w:val="20"/>
+        </w:rPr>
+        <w:t>)/sqrt(10000)</w:t>
+      </w:r>
+    </w:p>
+    <w:p>
+      <w:pPr>
+        <w:rPr>
+          <w:rFonts w:asciiTheme="minorHAnsi" w:eastAsiaTheme="minorHAnsi" w:hAnsiTheme="minorHAnsi"/>
+          <w:sz w:val="20"/>
+          <w:szCs w:val="20"/>
+        </w:rPr>
+      </w:pPr>
+      <w:r>
+        <w:rPr>
+          <w:rFonts w:asciiTheme="minorHAnsi" w:eastAsiaTheme="minorHAnsi" w:hAnsiTheme="minorHAnsi"/>
+          <w:sz w:val="20"/>
+          <w:szCs w:val="20"/>
+        </w:rPr>
+        <w:t xml:space="preserve">from </w:t>
+      </w:r>
+    </w:p>
+    <w:p>
+      <w:pPr>
+        <w:rPr>
+          <w:rFonts w:asciiTheme="minorHAnsi" w:eastAsiaTheme="minorHAnsi" w:hAnsiTheme="minorHAnsi"/>
+          <w:sz w:val="20"/>
+          <w:szCs w:val="20"/>
+        </w:rPr>
+      </w:pPr>
+      <w:r>
+        <w:rPr>
+          <w:rFonts w:asciiTheme="minorHAnsi" w:eastAsiaTheme="minorHAnsi" w:hAnsiTheme="minorHAnsi"/>
+          <w:sz w:val="20"/>
+          <w:szCs w:val="20"/>
+        </w:rPr>
+        <w:t>(</w:t>
+      </w:r>
+    </w:p>
+    <w:p>
+      <w:pPr>
+        <w:rPr>
+          <w:rFonts w:asciiTheme="minorHAnsi" w:eastAsiaTheme="minorHAnsi" w:hAnsiTheme="minorHAnsi"/>
+          <w:sz w:val="20"/>
+          <w:szCs w:val="20"/>
+        </w:rPr>
+      </w:pPr>
+      <w:r>
+        <w:rPr>
+          <w:rFonts w:asciiTheme="minorHAnsi" w:eastAsiaTheme="minorHAnsi" w:hAnsiTheme="minorHAnsi"/>
+          <w:sz w:val="20"/>
+          <w:szCs w:val="20"/>
+        </w:rPr>
+        <w:tab/>
+        <w:t>select v.*</w:t>
+      </w:r>
+    </w:p>
+    <w:p>
+      <w:pPr>
+        <w:rPr>
+          <w:rFonts w:asciiTheme="minorHAnsi" w:eastAsiaTheme="minorHAnsi" w:hAnsiTheme="minorHAnsi"/>
+          <w:sz w:val="20"/>
+          <w:szCs w:val="20"/>
+        </w:rPr>
+      </w:pPr>
+      <w:r>
+        <w:rPr>
+          <w:rFonts w:asciiTheme="minorHAnsi" w:eastAsiaTheme="minorHAnsi" w:hAnsiTheme="minorHAnsi"/>
+          <w:sz w:val="20"/>
+          <w:szCs w:val="20"/>
+        </w:rPr>
+        <w:tab/>
+      </w:r>
+      <w:r>
+        <w:rPr>
+          <w:rFonts w:asciiTheme="minorHAnsi" w:eastAsiaTheme="minorHAnsi" w:hAnsiTheme="minorHAnsi"/>
+          <w:sz w:val="20"/>
+          <w:szCs w:val="20"/>
+        </w:rPr>
+        <w:tab/>
+        <w:t>, abs(y-</w:t>
+      </w:r>
+      <w:proofErr w:type="spellStart"/>
+      <w:r>
+        <w:rPr>
+          <w:rFonts w:asciiTheme="minorHAnsi" w:eastAsiaTheme="minorHAnsi" w:hAnsiTheme="minorHAnsi"/>
+          <w:sz w:val="20"/>
+          <w:szCs w:val="20"/>
+        </w:rPr>
+        <w:t>yhat</w:t>
+      </w:r>
+      <w:proofErr w:type="spellEnd"/>
+      <w:r>
+        <w:rPr>
+          <w:rFonts w:asciiTheme="minorHAnsi" w:eastAsiaTheme="minorHAnsi" w:hAnsiTheme="minorHAnsi"/>
+          <w:sz w:val="20"/>
+          <w:szCs w:val="20"/>
+        </w:rPr>
+        <w:t>) as residual</w:t>
+      </w:r>
+    </w:p>
+    <w:p>
+      <w:pPr>
+        <w:rPr>
+          <w:rFonts w:asciiTheme="minorHAnsi" w:eastAsiaTheme="minorHAnsi" w:hAnsiTheme="minorHAnsi"/>
+          <w:sz w:val="20"/>
+          <w:szCs w:val="20"/>
+        </w:rPr>
+      </w:pPr>
+      <w:r>
+        <w:rPr>
+          <w:rFonts w:asciiTheme="minorHAnsi" w:eastAsiaTheme="minorHAnsi" w:hAnsiTheme="minorHAnsi"/>
+          <w:sz w:val="20"/>
+          <w:szCs w:val="20"/>
+        </w:rPr>
+        <w:tab/>
+        <w:t>from</w:t>
+      </w:r>
+    </w:p>
+    <w:p>
+      <w:pPr>
+        <w:rPr>
+          <w:rFonts w:asciiTheme="minorHAnsi" w:eastAsiaTheme="minorHAnsi" w:hAnsiTheme="minorHAnsi"/>
+          <w:sz w:val="20"/>
+          <w:szCs w:val="20"/>
+        </w:rPr>
+      </w:pPr>
+      <w:r>
+        <w:rPr>
+          <w:rFonts w:asciiTheme="minorHAnsi" w:eastAsiaTheme="minorHAnsi" w:hAnsiTheme="minorHAnsi"/>
+          <w:sz w:val="20"/>
+          <w:szCs w:val="20"/>
+        </w:rPr>
+        <w:tab/>
+        <w:t>(</w:t>
+      </w:r>
+    </w:p>
+    <w:p>
+      <w:pPr>
+        <w:rPr>
+          <w:rFonts w:asciiTheme="minorHAnsi" w:eastAsiaTheme="minorHAnsi" w:hAnsiTheme="minorHAnsi"/>
+          <w:sz w:val="20"/>
+          <w:szCs w:val="20"/>
+        </w:rPr>
+      </w:pPr>
+      <w:r>
+        <w:rPr>
+          <w:rFonts w:asciiTheme="minorHAnsi" w:eastAsiaTheme="minorHAnsi" w:hAnsiTheme="minorHAnsi"/>
+          <w:sz w:val="20"/>
+          <w:szCs w:val="20"/>
+        </w:rPr>
+        <w:tab/>
+      </w:r>
+      <w:r>
+        <w:rPr>
+          <w:rFonts w:asciiTheme="minorHAnsi" w:eastAsiaTheme="minorHAnsi" w:hAnsiTheme="minorHAnsi"/>
+          <w:sz w:val="20"/>
+          <w:szCs w:val="20"/>
+        </w:rPr>
+        <w:tab/>
+        <w:t>select u.*</w:t>
+      </w:r>
+    </w:p>
+    <w:p>
+      <w:pPr>
+        <w:rPr>
+          <w:rFonts w:asciiTheme="minorHAnsi" w:eastAsiaTheme="minorHAnsi" w:hAnsiTheme="minorHAnsi"/>
+          <w:sz w:val="20"/>
+          <w:szCs w:val="20"/>
+        </w:rPr>
+      </w:pPr>
+      <w:r>
+        <w:rPr>
+          <w:rFonts w:asciiTheme="minorHAnsi" w:eastAsiaTheme="minorHAnsi" w:hAnsiTheme="minorHAnsi"/>
+          <w:sz w:val="20"/>
+          <w:szCs w:val="20"/>
+        </w:rPr>
+        <w:tab/>
+      </w:r>
+      <w:r>
+        <w:rPr>
+          <w:rFonts w:asciiTheme="minorHAnsi" w:eastAsiaTheme="minorHAnsi" w:hAnsiTheme="minorHAnsi"/>
+          <w:sz w:val="20"/>
+          <w:szCs w:val="20"/>
+        </w:rPr>
+        <w:tab/>
+      </w:r>
+      <w:r>
+        <w:rPr>
+          <w:rFonts w:asciiTheme="minorHAnsi" w:eastAsiaTheme="minorHAnsi" w:hAnsiTheme="minorHAnsi"/>
+          <w:sz w:val="20"/>
+          <w:szCs w:val="20"/>
+        </w:rPr>
+        <w:tab/>
+        <w:t>, ((t1 - t)/(t1-t0</w:t>
+      </w:r>
+      <w:proofErr w:type="gramStart"/>
+      <w:r>
+        <w:rPr>
+          <w:rFonts w:asciiTheme="minorHAnsi" w:eastAsiaTheme="minorHAnsi" w:hAnsiTheme="minorHAnsi"/>
+          <w:sz w:val="20"/>
+          <w:szCs w:val="20"/>
+        </w:rPr>
+        <w:t>))*</w:t>
+      </w:r>
+      <w:proofErr w:type="gramEnd"/>
+      <w:r>
+        <w:rPr>
+          <w:rFonts w:asciiTheme="minorHAnsi" w:eastAsiaTheme="minorHAnsi" w:hAnsiTheme="minorHAnsi"/>
+          <w:sz w:val="20"/>
+          <w:szCs w:val="20"/>
+        </w:rPr>
+        <w:t xml:space="preserve">y0 + ((t-t0)/(t1-t0))*y1 as </w:t>
+      </w:r>
+      <w:proofErr w:type="spellStart"/>
+      <w:r>
+        <w:rPr>
+          <w:rFonts w:asciiTheme="minorHAnsi" w:eastAsiaTheme="minorHAnsi" w:hAnsiTheme="minorHAnsi"/>
+          <w:sz w:val="20"/>
+          <w:szCs w:val="20"/>
+        </w:rPr>
+        <w:t>yhat</w:t>
+      </w:r>
+      <w:proofErr w:type="spellEnd"/>
+    </w:p>
+    <w:p>
+      <w:pPr>
+        <w:rPr>
+          <w:rFonts w:asciiTheme="minorHAnsi" w:eastAsiaTheme="minorHAnsi" w:hAnsiTheme="minorHAnsi"/>
+          <w:sz w:val="20"/>
+          <w:szCs w:val="20"/>
+        </w:rPr>
+      </w:pPr>
+      <w:r>
+        <w:rPr>
+          <w:rFonts w:asciiTheme="minorHAnsi" w:eastAsiaTheme="minorHAnsi" w:hAnsiTheme="minorHAnsi"/>
+          <w:sz w:val="20"/>
+          <w:szCs w:val="20"/>
+        </w:rPr>
+        <w:tab/>
+      </w:r>
+      <w:r>
+        <w:rPr>
+          <w:rFonts w:asciiTheme="minorHAnsi" w:eastAsiaTheme="minorHAnsi" w:hAnsiTheme="minorHAnsi"/>
+          <w:sz w:val="20"/>
+          <w:szCs w:val="20"/>
+        </w:rPr>
+        <w:tab/>
+        <w:t xml:space="preserve">from </w:t>
+      </w:r>
+    </w:p>
+    <w:p>
+      <w:pPr>
+        <w:rPr>
+          <w:rFonts w:asciiTheme="minorHAnsi" w:eastAsiaTheme="minorHAnsi" w:hAnsiTheme="minorHAnsi"/>
+          <w:sz w:val="20"/>
+          <w:szCs w:val="20"/>
+        </w:rPr>
+      </w:pPr>
+      <w:r>
+        <w:rPr>
+          <w:rFonts w:asciiTheme="minorHAnsi" w:eastAsiaTheme="minorHAnsi" w:hAnsiTheme="minorHAnsi"/>
+          <w:sz w:val="20"/>
+          <w:szCs w:val="20"/>
+        </w:rPr>
+        <w:tab/>
+      </w:r>
+      <w:r>
+        <w:rPr>
+          <w:rFonts w:asciiTheme="minorHAnsi" w:eastAsiaTheme="minorHAnsi" w:hAnsiTheme="minorHAnsi"/>
+          <w:sz w:val="20"/>
+          <w:szCs w:val="20"/>
+        </w:rPr>
+        <w:tab/>
+        <w:t>(</w:t>
+      </w:r>
+    </w:p>
+    <w:p>
+      <w:pPr>
+        <w:rPr>
+          <w:rFonts w:asciiTheme="minorHAnsi" w:eastAsiaTheme="minorHAnsi" w:hAnsiTheme="minorHAnsi"/>
+          <w:sz w:val="20"/>
+          <w:szCs w:val="20"/>
+        </w:rPr>
+      </w:pPr>
+      <w:r>
+        <w:rPr>
+          <w:rFonts w:asciiTheme="minorHAnsi" w:eastAsiaTheme="minorHAnsi" w:hAnsiTheme="minorHAnsi"/>
+          <w:sz w:val="20"/>
+          <w:szCs w:val="20"/>
+        </w:rPr>
+        <w:tab/>
+      </w:r>
+      <w:r>
+        <w:rPr>
+          <w:rFonts w:asciiTheme="minorHAnsi" w:eastAsiaTheme="minorHAnsi" w:hAnsiTheme="minorHAnsi"/>
+          <w:sz w:val="20"/>
+          <w:szCs w:val="20"/>
+        </w:rPr>
+        <w:tab/>
+      </w:r>
+      <w:r>
+        <w:rPr>
+          <w:rFonts w:asciiTheme="minorHAnsi" w:eastAsiaTheme="minorHAnsi" w:hAnsiTheme="minorHAnsi"/>
+          <w:sz w:val="20"/>
+          <w:szCs w:val="20"/>
+        </w:rPr>
+        <w:tab/>
+        <w:t xml:space="preserve">select </w:t>
+      </w:r>
+    </w:p>
+    <w:p>
+      <w:pPr>
+        <w:rPr>
+          <w:rFonts w:asciiTheme="minorHAnsi" w:eastAsiaTheme="minorHAnsi" w:hAnsiTheme="minorHAnsi"/>
+          <w:sz w:val="20"/>
+          <w:szCs w:val="20"/>
+        </w:rPr>
+      </w:pPr>
+      <w:r>
+        <w:rPr>
+          <w:rFonts w:asciiTheme="minorHAnsi" w:eastAsiaTheme="minorHAnsi" w:hAnsiTheme="minorHAnsi"/>
+          <w:sz w:val="20"/>
+          <w:szCs w:val="20"/>
+        </w:rPr>
+        <w:tab/>
+      </w:r>
+      <w:r>
+        <w:rPr>
+          <w:rFonts w:asciiTheme="minorHAnsi" w:eastAsiaTheme="minorHAnsi" w:hAnsiTheme="minorHAnsi"/>
+          <w:sz w:val="20"/>
+          <w:szCs w:val="20"/>
+        </w:rPr>
+        <w:tab/>
+      </w:r>
+      <w:r>
+        <w:rPr>
+          <w:rFonts w:asciiTheme="minorHAnsi" w:eastAsiaTheme="minorHAnsi" w:hAnsiTheme="minorHAnsi"/>
+          <w:sz w:val="20"/>
+          <w:szCs w:val="20"/>
+        </w:rPr>
+        <w:tab/>
+      </w:r>
+      <w:r>
+        <w:rPr>
+          <w:rFonts w:asciiTheme="minorHAnsi" w:eastAsiaTheme="minorHAnsi" w:hAnsiTheme="minorHAnsi"/>
+          <w:sz w:val="20"/>
+          <w:szCs w:val="20"/>
+        </w:rPr>
+        <w:tab/>
+        <w:t xml:space="preserve"> 0 as t0</w:t>
+      </w:r>
+    </w:p>
+    <w:p>
+      <w:pPr>
+        <w:rPr>
+          <w:rFonts w:asciiTheme="minorHAnsi" w:eastAsiaTheme="minorHAnsi" w:hAnsiTheme="minorHAnsi"/>
+          <w:sz w:val="20"/>
+          <w:szCs w:val="20"/>
+        </w:rPr>
+      </w:pPr>
+      <w:r>
+        <w:rPr>
+          <w:rFonts w:asciiTheme="minorHAnsi" w:eastAsiaTheme="minorHAnsi" w:hAnsiTheme="minorHAnsi"/>
+          <w:sz w:val="20"/>
+          <w:szCs w:val="20"/>
+        </w:rPr>
+        <w:tab/>
+      </w:r>
+      <w:r>
+        <w:rPr>
+          <w:rFonts w:asciiTheme="minorHAnsi" w:eastAsiaTheme="minorHAnsi" w:hAnsiTheme="minorHAnsi"/>
+          <w:sz w:val="20"/>
+          <w:szCs w:val="20"/>
+        </w:rPr>
+        <w:tab/>
+      </w:r>
+      <w:r>
+        <w:rPr>
+          <w:rFonts w:asciiTheme="minorHAnsi" w:eastAsiaTheme="minorHAnsi" w:hAnsiTheme="minorHAnsi"/>
+          <w:sz w:val="20"/>
+          <w:szCs w:val="20"/>
+        </w:rPr>
+        <w:tab/>
+      </w:r>
+      <w:r>
+        <w:rPr>
+          <w:rFonts w:asciiTheme="minorHAnsi" w:eastAsiaTheme="minorHAnsi" w:hAnsiTheme="minorHAnsi"/>
+          <w:sz w:val="20"/>
+          <w:szCs w:val="20"/>
+        </w:rPr>
+        <w:tab/>
+        <w:t>, (</w:t>
+      </w:r>
+      <w:proofErr w:type="gramStart"/>
+      <w:r>
+        <w:rPr>
+          <w:rFonts w:asciiTheme="minorHAnsi" w:eastAsiaTheme="minorHAnsi" w:hAnsiTheme="minorHAnsi"/>
+          <w:sz w:val="20"/>
+          <w:szCs w:val="20"/>
+        </w:rPr>
+        <w:t>EXTRACT(</w:t>
+      </w:r>
+      <w:proofErr w:type="gramEnd"/>
+      <w:r>
+        <w:rPr>
+          <w:rFonts w:asciiTheme="minorHAnsi" w:eastAsiaTheme="minorHAnsi" w:hAnsiTheme="minorHAnsi"/>
+          <w:sz w:val="20"/>
+          <w:szCs w:val="20"/>
+        </w:rPr>
+        <w:t>EPOCH FROM (t - t0))/60.0) as t</w:t>
+      </w:r>
+    </w:p>
+    <w:p>
+      <w:pPr>
+        <w:rPr>
+          <w:rFonts w:asciiTheme="minorHAnsi" w:eastAsiaTheme="minorHAnsi" w:hAnsiTheme="minorHAnsi"/>
+          <w:sz w:val="20"/>
+          <w:szCs w:val="20"/>
+        </w:rPr>
+      </w:pPr>
+      <w:r>
+        <w:rPr>
+          <w:rFonts w:asciiTheme="minorHAnsi" w:eastAsiaTheme="minorHAnsi" w:hAnsiTheme="minorHAnsi"/>
+          <w:sz w:val="20"/>
+          <w:szCs w:val="20"/>
+        </w:rPr>
+        <w:tab/>
+      </w:r>
+      <w:r>
+        <w:rPr>
+          <w:rFonts w:asciiTheme="minorHAnsi" w:eastAsiaTheme="minorHAnsi" w:hAnsiTheme="minorHAnsi"/>
+          <w:sz w:val="20"/>
+          <w:szCs w:val="20"/>
+        </w:rPr>
+        <w:tab/>
+      </w:r>
+      <w:r>
+        <w:rPr>
+          <w:rFonts w:asciiTheme="minorHAnsi" w:eastAsiaTheme="minorHAnsi" w:hAnsiTheme="minorHAnsi"/>
+          <w:sz w:val="20"/>
+          <w:szCs w:val="20"/>
+        </w:rPr>
+        <w:tab/>
+      </w:r>
+      <w:r>
+        <w:rPr>
+          <w:rFonts w:asciiTheme="minorHAnsi" w:eastAsiaTheme="minorHAnsi" w:hAnsiTheme="minorHAnsi"/>
+          <w:sz w:val="20"/>
+          <w:szCs w:val="20"/>
+        </w:rPr>
+        <w:tab/>
+        <w:t>, (</w:t>
+      </w:r>
+      <w:proofErr w:type="gramStart"/>
+      <w:r>
+        <w:rPr>
+          <w:rFonts w:asciiTheme="minorHAnsi" w:eastAsiaTheme="minorHAnsi" w:hAnsiTheme="minorHAnsi"/>
+          <w:sz w:val="20"/>
+          <w:szCs w:val="20"/>
+        </w:rPr>
+        <w:t>EXTRACT(</w:t>
+      </w:r>
+      <w:proofErr w:type="gramEnd"/>
+      <w:r>
+        <w:rPr>
+          <w:rFonts w:asciiTheme="minorHAnsi" w:eastAsiaTheme="minorHAnsi" w:hAnsiTheme="minorHAnsi"/>
+          <w:sz w:val="20"/>
+          <w:szCs w:val="20"/>
+        </w:rPr>
+        <w:t>EPOCH FROM (t1 - t0))/60.0) as t1</w:t>
+      </w:r>
+    </w:p>
+    <w:p>
+      <w:pPr>
+        <w:rPr>
+          <w:rFonts w:asciiTheme="minorHAnsi" w:eastAsiaTheme="minorHAnsi" w:hAnsiTheme="minorHAnsi"/>
+          <w:sz w:val="20"/>
+          <w:szCs w:val="20"/>
+        </w:rPr>
+      </w:pPr>
+      <w:r>
+        <w:rPr>
+          <w:rFonts w:asciiTheme="minorHAnsi" w:eastAsiaTheme="minorHAnsi" w:hAnsiTheme="minorHAnsi"/>
+          <w:sz w:val="20"/>
+          <w:szCs w:val="20"/>
+        </w:rPr>
+        <w:tab/>
+      </w:r>
+      <w:r>
+        <w:rPr>
+          <w:rFonts w:asciiTheme="minorHAnsi" w:eastAsiaTheme="minorHAnsi" w:hAnsiTheme="minorHAnsi"/>
+          <w:sz w:val="20"/>
+          <w:szCs w:val="20"/>
+        </w:rPr>
+        <w:tab/>
+      </w:r>
+      <w:r>
+        <w:rPr>
+          <w:rFonts w:asciiTheme="minorHAnsi" w:eastAsiaTheme="minorHAnsi" w:hAnsiTheme="minorHAnsi"/>
+          <w:sz w:val="20"/>
+          <w:szCs w:val="20"/>
+        </w:rPr>
+        <w:tab/>
+      </w:r>
+      <w:r>
+        <w:rPr>
+          <w:rFonts w:asciiTheme="minorHAnsi" w:eastAsiaTheme="minorHAnsi" w:hAnsiTheme="minorHAnsi"/>
+          <w:sz w:val="20"/>
+          <w:szCs w:val="20"/>
+        </w:rPr>
+        <w:tab/>
+        <w:t>, y0, y1, y</w:t>
+      </w:r>
+    </w:p>
+    <w:p>
+      <w:pPr>
+        <w:rPr>
+          <w:rFonts w:asciiTheme="minorHAnsi" w:eastAsiaTheme="minorHAnsi" w:hAnsiTheme="minorHAnsi"/>
+          <w:sz w:val="20"/>
+          <w:szCs w:val="20"/>
+        </w:rPr>
+      </w:pPr>
+      <w:r>
+        <w:rPr>
+          <w:rFonts w:asciiTheme="minorHAnsi" w:eastAsiaTheme="minorHAnsi" w:hAnsiTheme="minorHAnsi"/>
+          <w:sz w:val="20"/>
+          <w:szCs w:val="20"/>
+        </w:rPr>
+        <w:tab/>
+      </w:r>
+      <w:r>
+        <w:rPr>
+          <w:rFonts w:asciiTheme="minorHAnsi" w:eastAsiaTheme="minorHAnsi" w:hAnsiTheme="minorHAnsi"/>
+          <w:sz w:val="20"/>
+          <w:szCs w:val="20"/>
+        </w:rPr>
+        <w:tab/>
+      </w:r>
+      <w:r>
+        <w:rPr>
+          <w:rFonts w:asciiTheme="minorHAnsi" w:eastAsiaTheme="minorHAnsi" w:hAnsiTheme="minorHAnsi"/>
+          <w:sz w:val="20"/>
+          <w:szCs w:val="20"/>
+        </w:rPr>
+        <w:tab/>
+        <w:t xml:space="preserve">from </w:t>
+      </w:r>
+      <w:proofErr w:type="spellStart"/>
+      <w:r>
+        <w:rPr>
+          <w:rFonts w:asciiTheme="minorHAnsi" w:eastAsiaTheme="minorHAnsi" w:hAnsiTheme="minorHAnsi"/>
+          <w:sz w:val="20"/>
+          <w:szCs w:val="20"/>
+        </w:rPr>
+        <w:t>spass_vitals_missing_value_validation_linear</w:t>
+      </w:r>
+      <w:proofErr w:type="spellEnd"/>
+    </w:p>
+    <w:p>
+      <w:pPr>
+        <w:rPr>
+          <w:rFonts w:asciiTheme="minorHAnsi" w:eastAsiaTheme="minorHAnsi" w:hAnsiTheme="minorHAnsi"/>
+          <w:sz w:val="20"/>
+          <w:szCs w:val="20"/>
+        </w:rPr>
+      </w:pPr>
+      <w:r>
+        <w:rPr>
+          <w:rFonts w:asciiTheme="minorHAnsi" w:eastAsiaTheme="minorHAnsi" w:hAnsiTheme="minorHAnsi"/>
+          <w:sz w:val="20"/>
+          <w:szCs w:val="20"/>
+        </w:rPr>
+        <w:tab/>
+      </w:r>
+      <w:r>
+        <w:rPr>
+          <w:rFonts w:asciiTheme="minorHAnsi" w:eastAsiaTheme="minorHAnsi" w:hAnsiTheme="minorHAnsi"/>
+          <w:sz w:val="20"/>
+          <w:szCs w:val="20"/>
+        </w:rPr>
+        <w:tab/>
+      </w:r>
+      <w:r>
+        <w:rPr>
+          <w:rFonts w:asciiTheme="minorHAnsi" w:eastAsiaTheme="minorHAnsi" w:hAnsiTheme="minorHAnsi"/>
+          <w:sz w:val="20"/>
+          <w:szCs w:val="20"/>
+        </w:rPr>
+        <w:tab/>
+        <w:t>limit 20000</w:t>
+      </w:r>
+    </w:p>
+    <w:p>
+      <w:pPr>
+        <w:rPr>
+          <w:rFonts w:asciiTheme="minorHAnsi" w:eastAsiaTheme="minorHAnsi" w:hAnsiTheme="minorHAnsi"/>
+          <w:sz w:val="20"/>
+          <w:szCs w:val="20"/>
+        </w:rPr>
+      </w:pPr>
+      <w:r>
+        <w:rPr>
+          <w:rFonts w:asciiTheme="minorHAnsi" w:eastAsiaTheme="minorHAnsi" w:hAnsiTheme="minorHAnsi"/>
+          <w:sz w:val="20"/>
+          <w:szCs w:val="20"/>
+        </w:rPr>
+        <w:tab/>
+      </w:r>
+      <w:r>
+        <w:rPr>
+          <w:rFonts w:asciiTheme="minorHAnsi" w:eastAsiaTheme="minorHAnsi" w:hAnsiTheme="minorHAnsi"/>
+          <w:sz w:val="20"/>
+          <w:szCs w:val="20"/>
+        </w:rPr>
+        <w:tab/>
+        <w:t xml:space="preserve">) </w:t>
+      </w:r>
+      <w:proofErr w:type="gramStart"/>
+      <w:r>
+        <w:rPr>
+          <w:rFonts w:asciiTheme="minorHAnsi" w:eastAsiaTheme="minorHAnsi" w:hAnsiTheme="minorHAnsi"/>
+          <w:sz w:val="20"/>
+          <w:szCs w:val="20"/>
+        </w:rPr>
+        <w:t>as</w:t>
+      </w:r>
+      <w:proofErr w:type="gramEnd"/>
+      <w:r>
+        <w:rPr>
+          <w:rFonts w:asciiTheme="minorHAnsi" w:eastAsiaTheme="minorHAnsi" w:hAnsiTheme="minorHAnsi"/>
+          <w:sz w:val="20"/>
+          <w:szCs w:val="20"/>
+        </w:rPr>
+        <w:t xml:space="preserve"> u</w:t>
+      </w:r>
+      <w:r>
+        <w:rPr>
+          <w:rFonts w:asciiTheme="minorHAnsi" w:eastAsiaTheme="minorHAnsi" w:hAnsiTheme="minorHAnsi"/>
+          <w:sz w:val="20"/>
+          <w:szCs w:val="20"/>
+        </w:rPr>
+        <w:tab/>
+      </w:r>
+    </w:p>
+    <w:p>
+      <w:pPr>
+        <w:rPr>
+          <w:rFonts w:asciiTheme="minorHAnsi" w:eastAsiaTheme="minorHAnsi" w:hAnsiTheme="minorHAnsi"/>
+          <w:sz w:val="20"/>
+          <w:szCs w:val="20"/>
+        </w:rPr>
+      </w:pPr>
+      <w:r>
+        <w:rPr>
+          <w:rFonts w:asciiTheme="minorHAnsi" w:eastAsiaTheme="minorHAnsi" w:hAnsiTheme="minorHAnsi"/>
+          <w:sz w:val="20"/>
+          <w:szCs w:val="20"/>
+        </w:rPr>
+        <w:tab/>
+        <w:t xml:space="preserve">) </w:t>
+      </w:r>
+      <w:proofErr w:type="gramStart"/>
+      <w:r>
+        <w:rPr>
+          <w:rFonts w:asciiTheme="minorHAnsi" w:eastAsiaTheme="minorHAnsi" w:hAnsiTheme="minorHAnsi"/>
+          <w:sz w:val="20"/>
+          <w:szCs w:val="20"/>
+        </w:rPr>
+        <w:t>as</w:t>
+      </w:r>
+      <w:proofErr w:type="gramEnd"/>
+      <w:r>
+        <w:rPr>
+          <w:rFonts w:asciiTheme="minorHAnsi" w:eastAsiaTheme="minorHAnsi" w:hAnsiTheme="minorHAnsi"/>
+          <w:sz w:val="20"/>
+          <w:szCs w:val="20"/>
+        </w:rPr>
+        <w:t xml:space="preserve"> v</w:t>
+      </w:r>
+    </w:p>
+    <w:p>
+      <w:pPr>
+        <w:rPr>
+          <w:rFonts w:asciiTheme="minorHAnsi" w:eastAsiaTheme="minorHAnsi" w:hAnsiTheme="minorHAnsi"/>
+          <w:sz w:val="20"/>
+          <w:szCs w:val="20"/>
+        </w:rPr>
+      </w:pPr>
+      <w:r>
+        <w:rPr>
+          <w:rFonts w:asciiTheme="minorHAnsi" w:eastAsiaTheme="minorHAnsi" w:hAnsiTheme="minorHAnsi"/>
+          <w:sz w:val="20"/>
+          <w:szCs w:val="20"/>
+        </w:rPr>
+        <w:t xml:space="preserve">) </w:t>
+      </w:r>
+      <w:proofErr w:type="gramStart"/>
+      <w:r>
+        <w:rPr>
+          <w:rFonts w:asciiTheme="minorHAnsi" w:eastAsiaTheme="minorHAnsi" w:hAnsiTheme="minorHAnsi"/>
+          <w:sz w:val="20"/>
+          <w:szCs w:val="20"/>
+        </w:rPr>
+        <w:t>as</w:t>
+      </w:r>
+      <w:proofErr w:type="gramEnd"/>
+      <w:r>
+        <w:rPr>
+          <w:rFonts w:asciiTheme="minorHAnsi" w:eastAsiaTheme="minorHAnsi" w:hAnsiTheme="minorHAnsi"/>
+          <w:sz w:val="20"/>
+          <w:szCs w:val="20"/>
+        </w:rPr>
+        <w:t xml:space="preserve"> x</w:t>
+      </w:r>
+    </w:p>
+    <w:p>
+      <w:pPr>
+        <w:rPr>
+          <w:rFonts w:asciiTheme="minorHAnsi" w:eastAsiaTheme="minorHAnsi" w:hAnsiTheme="minorHAnsi"/>
+          <w:sz w:val="20"/>
+          <w:szCs w:val="20"/>
+        </w:rPr>
+      </w:pPr>
+    </w:p>
+    <w:p>
+      <w:pPr>
+        <w:rPr>
+          <w:rFonts w:asciiTheme="minorHAnsi" w:eastAsiaTheme="minorHAnsi" w:hAnsiTheme="minorHAnsi"/>
+          <w:sz w:val="20"/>
+          <w:szCs w:val="20"/>
+        </w:rPr>
+      </w:pPr>
+      <w:proofErr w:type="spellStart"/>
+      <w:r>
+        <w:rPr>
+          <w:rFonts w:asciiTheme="minorHAnsi" w:eastAsiaTheme="minorHAnsi" w:hAnsiTheme="minorHAnsi"/>
+          <w:sz w:val="20"/>
+          <w:szCs w:val="20"/>
+        </w:rPr>
+        <w:t>HeartRate</w:t>
+      </w:r>
+      <w:proofErr w:type="spellEnd"/>
+    </w:p>
+    <w:p>
+      <w:pPr>
+        <w:rPr>
+          <w:rFonts w:asciiTheme="minorHAnsi" w:eastAsiaTheme="minorHAnsi" w:hAnsiTheme="minorHAnsi"/>
+          <w:sz w:val="20"/>
+          <w:szCs w:val="20"/>
+        </w:rPr>
+      </w:pPr>
+      <w:r>
+        <w:rPr>
+          <w:rFonts w:asciiTheme="minorHAnsi" w:eastAsiaTheme="minorHAnsi" w:hAnsiTheme="minorHAnsi"/>
+          <w:sz w:val="20"/>
+          <w:szCs w:val="20"/>
+        </w:rPr>
+        <w:t>Full data</w:t>
+      </w:r>
+      <w:r>
+        <w:rPr>
+          <w:rFonts w:asciiTheme="minorHAnsi" w:eastAsiaTheme="minorHAnsi" w:hAnsiTheme="minorHAnsi"/>
+          <w:sz w:val="20"/>
+          <w:szCs w:val="20"/>
+        </w:rPr>
+        <w:tab/>
+        <w:t>10000</w:t>
+      </w:r>
+      <w:r>
+        <w:rPr>
+          <w:rFonts w:asciiTheme="minorHAnsi" w:eastAsiaTheme="minorHAnsi" w:hAnsiTheme="minorHAnsi"/>
+          <w:sz w:val="20"/>
+          <w:szCs w:val="20"/>
+        </w:rPr>
+        <w:tab/>
+        <w:t>87.83437</w:t>
+      </w:r>
+      <w:r>
+        <w:rPr>
+          <w:rFonts w:asciiTheme="minorHAnsi" w:eastAsiaTheme="minorHAnsi" w:hAnsiTheme="minorHAnsi"/>
+          <w:sz w:val="20"/>
+          <w:szCs w:val="20"/>
+        </w:rPr>
+        <w:tab/>
+        <w:t>17.10604</w:t>
+      </w:r>
+      <w:r>
+        <w:rPr>
+          <w:rFonts w:asciiTheme="minorHAnsi" w:eastAsiaTheme="minorHAnsi" w:hAnsiTheme="minorHAnsi"/>
+          <w:sz w:val="20"/>
+          <w:szCs w:val="20"/>
+        </w:rPr>
+        <w:tab/>
+        <w:t>0.17106</w:t>
+      </w:r>
+    </w:p>
+    <w:p>
+      <w:pPr>
+        <w:rPr>
+          <w:rFonts w:asciiTheme="minorHAnsi" w:eastAsiaTheme="minorHAnsi" w:hAnsiTheme="minorHAnsi"/>
+          <w:sz w:val="20"/>
+          <w:szCs w:val="20"/>
+        </w:rPr>
+      </w:pPr>
+      <w:r>
+        <w:rPr>
+          <w:rFonts w:asciiTheme="minorHAnsi" w:eastAsiaTheme="minorHAnsi" w:hAnsiTheme="minorHAnsi"/>
+          <w:sz w:val="20"/>
+          <w:szCs w:val="20"/>
+        </w:rPr>
+        <w:t>Linear</w:t>
+      </w:r>
+      <w:r>
+        <w:rPr>
+          <w:rFonts w:asciiTheme="minorHAnsi" w:eastAsiaTheme="minorHAnsi" w:hAnsiTheme="minorHAnsi"/>
+          <w:sz w:val="20"/>
+          <w:szCs w:val="20"/>
+        </w:rPr>
+        <w:tab/>
+      </w:r>
+      <w:r>
+        <w:rPr>
+          <w:rFonts w:asciiTheme="minorHAnsi" w:eastAsiaTheme="minorHAnsi" w:hAnsiTheme="minorHAnsi"/>
+          <w:sz w:val="20"/>
+          <w:szCs w:val="20"/>
+        </w:rPr>
+        <w:tab/>
+        <w:t>10000</w:t>
+      </w:r>
+      <w:r>
+        <w:rPr>
+          <w:rFonts w:asciiTheme="minorHAnsi" w:eastAsiaTheme="minorHAnsi" w:hAnsiTheme="minorHAnsi"/>
+          <w:sz w:val="20"/>
+          <w:szCs w:val="20"/>
+        </w:rPr>
+        <w:tab/>
+        <w:t>87.74414</w:t>
+      </w:r>
+      <w:r>
+        <w:rPr>
+          <w:rFonts w:asciiTheme="minorHAnsi" w:eastAsiaTheme="minorHAnsi" w:hAnsiTheme="minorHAnsi"/>
+          <w:sz w:val="20"/>
+          <w:szCs w:val="20"/>
+        </w:rPr>
+        <w:tab/>
+        <w:t>16.02775</w:t>
+      </w:r>
+      <w:r>
+        <w:rPr>
+          <w:rFonts w:asciiTheme="minorHAnsi" w:eastAsiaTheme="minorHAnsi" w:hAnsiTheme="minorHAnsi"/>
+          <w:sz w:val="20"/>
+          <w:szCs w:val="20"/>
+        </w:rPr>
+        <w:tab/>
+        <w:t>0.16028</w:t>
+      </w:r>
+    </w:p>
+    <w:p>
+      <w:pPr>
+        <w:rPr>
+          <w:rFonts w:asciiTheme="minorHAnsi" w:eastAsiaTheme="minorHAnsi" w:hAnsiTheme="minorHAnsi"/>
+          <w:sz w:val="20"/>
+          <w:szCs w:val="20"/>
+        </w:rPr>
+      </w:pPr>
+      <w:r>
+        <w:rPr>
+          <w:rFonts w:asciiTheme="minorHAnsi" w:eastAsiaTheme="minorHAnsi" w:hAnsiTheme="minorHAnsi"/>
+          <w:sz w:val="20"/>
+          <w:szCs w:val="20"/>
+        </w:rPr>
+        <w:t>Combined</w:t>
+      </w:r>
+      <w:r>
+        <w:rPr>
+          <w:rFonts w:asciiTheme="minorHAnsi" w:eastAsiaTheme="minorHAnsi" w:hAnsiTheme="minorHAnsi"/>
+          <w:sz w:val="20"/>
+          <w:szCs w:val="20"/>
+        </w:rPr>
+        <w:tab/>
+        <w:t>20000</w:t>
+      </w:r>
+      <w:r>
+        <w:rPr>
+          <w:rFonts w:asciiTheme="minorHAnsi" w:eastAsiaTheme="minorHAnsi" w:hAnsiTheme="minorHAnsi"/>
+          <w:sz w:val="20"/>
+          <w:szCs w:val="20"/>
+        </w:rPr>
+        <w:tab/>
+      </w:r>
+    </w:p>
+    <w:p>
+      <w:pPr>
+        <w:rPr>
+          <w:rFonts w:asciiTheme="minorHAnsi" w:eastAsiaTheme="minorHAnsi" w:hAnsiTheme="minorHAnsi"/>
+          <w:sz w:val="20"/>
+          <w:szCs w:val="20"/>
+        </w:rPr>
+      </w:pPr>
+      <w:r>
+        <w:rPr>
+          <w:rFonts w:asciiTheme="minorHAnsi" w:eastAsiaTheme="minorHAnsi" w:hAnsiTheme="minorHAnsi"/>
+          <w:sz w:val="20"/>
+          <w:szCs w:val="20"/>
+        </w:rPr>
+        <w:t>t = 0.38491513241459264901</w:t>
+      </w:r>
+    </w:p>
+    <w:p>
+      <w:pPr>
+        <w:rPr>
+          <w:rFonts w:asciiTheme="minorHAnsi" w:eastAsiaTheme="minorHAnsi" w:hAnsiTheme="minorHAnsi"/>
+          <w:sz w:val="20"/>
+          <w:szCs w:val="20"/>
+        </w:rPr>
+      </w:pPr>
+    </w:p>
+    <w:p>
+      <w:pPr>
+        <w:rPr>
+          <w:rFonts w:asciiTheme="minorHAnsi" w:eastAsiaTheme="minorHAnsi" w:hAnsiTheme="minorHAnsi"/>
+          <w:sz w:val="20"/>
+          <w:szCs w:val="20"/>
+        </w:rPr>
+      </w:pPr>
+      <w:proofErr w:type="spellStart"/>
+      <w:r>
+        <w:rPr>
+          <w:rFonts w:asciiTheme="minorHAnsi" w:eastAsiaTheme="minorHAnsi" w:hAnsiTheme="minorHAnsi"/>
+          <w:sz w:val="20"/>
+          <w:szCs w:val="20"/>
+        </w:rPr>
+        <w:t>DiasBP</w:t>
+      </w:r>
+      <w:proofErr w:type="spellEnd"/>
+    </w:p>
+    <w:p>
+      <w:pPr>
+        <w:rPr>
+          <w:rFonts w:asciiTheme="minorHAnsi" w:eastAsiaTheme="minorHAnsi" w:hAnsiTheme="minorHAnsi"/>
+          <w:sz w:val="20"/>
+          <w:szCs w:val="20"/>
+        </w:rPr>
+      </w:pPr>
+      <w:r>
+        <w:rPr>
+          <w:rFonts w:asciiTheme="minorHAnsi" w:eastAsiaTheme="minorHAnsi" w:hAnsiTheme="minorHAnsi"/>
+          <w:sz w:val="20"/>
+          <w:szCs w:val="20"/>
+        </w:rPr>
+        <w:t>Full data</w:t>
+      </w:r>
+      <w:r>
+        <w:rPr>
+          <w:rFonts w:asciiTheme="minorHAnsi" w:eastAsiaTheme="minorHAnsi" w:hAnsiTheme="minorHAnsi"/>
+          <w:sz w:val="20"/>
+          <w:szCs w:val="20"/>
+        </w:rPr>
+        <w:tab/>
+        <w:t>10000</w:t>
+      </w:r>
+      <w:r>
+        <w:rPr>
+          <w:rFonts w:asciiTheme="minorHAnsi" w:eastAsiaTheme="minorHAnsi" w:hAnsiTheme="minorHAnsi"/>
+          <w:sz w:val="20"/>
+          <w:szCs w:val="20"/>
+        </w:rPr>
+        <w:tab/>
+        <w:t>59.52663</w:t>
+      </w:r>
+      <w:r>
+        <w:rPr>
+          <w:rFonts w:asciiTheme="minorHAnsi" w:eastAsiaTheme="minorHAnsi" w:hAnsiTheme="minorHAnsi"/>
+          <w:sz w:val="20"/>
+          <w:szCs w:val="20"/>
+        </w:rPr>
+        <w:tab/>
+        <w:t>13.53771</w:t>
+      </w:r>
+      <w:r>
+        <w:rPr>
+          <w:rFonts w:asciiTheme="minorHAnsi" w:eastAsiaTheme="minorHAnsi" w:hAnsiTheme="minorHAnsi"/>
+          <w:sz w:val="20"/>
+          <w:szCs w:val="20"/>
+        </w:rPr>
+        <w:tab/>
+        <w:t>0.13538</w:t>
+      </w:r>
+    </w:p>
+    <w:p>
+      <w:pPr>
+        <w:rPr>
+          <w:rFonts w:asciiTheme="minorHAnsi" w:eastAsiaTheme="minorHAnsi" w:hAnsiTheme="minorHAnsi"/>
+          <w:sz w:val="20"/>
+          <w:szCs w:val="20"/>
+        </w:rPr>
+      </w:pPr>
+      <w:r>
+        <w:rPr>
+          <w:rFonts w:asciiTheme="minorHAnsi" w:eastAsiaTheme="minorHAnsi" w:hAnsiTheme="minorHAnsi"/>
+          <w:sz w:val="20"/>
+          <w:szCs w:val="20"/>
+        </w:rPr>
+        <w:t>Linear</w:t>
+      </w:r>
+      <w:r>
+        <w:rPr>
+          <w:rFonts w:asciiTheme="minorHAnsi" w:eastAsiaTheme="minorHAnsi" w:hAnsiTheme="minorHAnsi"/>
+          <w:sz w:val="20"/>
+          <w:szCs w:val="20"/>
+        </w:rPr>
+        <w:tab/>
+      </w:r>
+      <w:r>
+        <w:rPr>
+          <w:rFonts w:asciiTheme="minorHAnsi" w:eastAsiaTheme="minorHAnsi" w:hAnsiTheme="minorHAnsi"/>
+          <w:sz w:val="20"/>
+          <w:szCs w:val="20"/>
+        </w:rPr>
+        <w:tab/>
+        <w:t>10000</w:t>
+      </w:r>
+      <w:r>
+        <w:rPr>
+          <w:rFonts w:asciiTheme="minorHAnsi" w:eastAsiaTheme="minorHAnsi" w:hAnsiTheme="minorHAnsi"/>
+          <w:sz w:val="20"/>
+          <w:szCs w:val="20"/>
+        </w:rPr>
+        <w:tab/>
+        <w:t>59.56785</w:t>
+      </w:r>
+      <w:r>
+        <w:rPr>
+          <w:rFonts w:asciiTheme="minorHAnsi" w:eastAsiaTheme="minorHAnsi" w:hAnsiTheme="minorHAnsi"/>
+          <w:sz w:val="20"/>
+          <w:szCs w:val="20"/>
+        </w:rPr>
+        <w:tab/>
+        <w:t>12.42197</w:t>
+      </w:r>
+      <w:r>
+        <w:rPr>
+          <w:rFonts w:asciiTheme="minorHAnsi" w:eastAsiaTheme="minorHAnsi" w:hAnsiTheme="minorHAnsi"/>
+          <w:sz w:val="20"/>
+          <w:szCs w:val="20"/>
+        </w:rPr>
+        <w:tab/>
+        <w:t>0.12422</w:t>
+      </w:r>
+    </w:p>
+    <w:p>
+      <w:pPr>
+        <w:rPr>
+          <w:rFonts w:asciiTheme="minorHAnsi" w:eastAsiaTheme="minorHAnsi" w:hAnsiTheme="minorHAnsi"/>
+          <w:sz w:val="20"/>
+          <w:szCs w:val="20"/>
+        </w:rPr>
+      </w:pPr>
+      <w:r>
+        <w:rPr>
+          <w:rFonts w:asciiTheme="minorHAnsi" w:eastAsiaTheme="minorHAnsi" w:hAnsiTheme="minorHAnsi"/>
+          <w:sz w:val="20"/>
+          <w:szCs w:val="20"/>
+        </w:rPr>
+        <w:t>t = 0.22434835725063370369</w:t>
+      </w:r>
+    </w:p>
+    <w:p>
+      <w:pPr>
+        <w:rPr>
+          <w:rFonts w:asciiTheme="minorHAnsi" w:eastAsiaTheme="minorHAnsi" w:hAnsiTheme="minorHAnsi"/>
+          <w:sz w:val="20"/>
+          <w:szCs w:val="20"/>
+        </w:rPr>
+      </w:pPr>
+    </w:p>
+    <w:p>
+      <w:pPr>
+        <w:rPr>
+          <w:rFonts w:asciiTheme="minorHAnsi" w:eastAsiaTheme="minorHAnsi" w:hAnsiTheme="minorHAnsi"/>
+          <w:sz w:val="20"/>
+          <w:szCs w:val="20"/>
+        </w:rPr>
+      </w:pPr>
+      <w:proofErr w:type="spellStart"/>
+      <w:r>
+        <w:rPr>
+          <w:rFonts w:asciiTheme="minorHAnsi" w:eastAsiaTheme="minorHAnsi" w:hAnsiTheme="minorHAnsi"/>
+          <w:sz w:val="20"/>
+          <w:szCs w:val="20"/>
+        </w:rPr>
+        <w:t>MeanBP</w:t>
+      </w:r>
+      <w:proofErr w:type="spellEnd"/>
+    </w:p>
+    <w:p>
+      <w:pPr>
+        <w:rPr>
+          <w:rFonts w:asciiTheme="minorHAnsi" w:eastAsiaTheme="minorHAnsi" w:hAnsiTheme="minorHAnsi"/>
+          <w:sz w:val="20"/>
+          <w:szCs w:val="20"/>
+        </w:rPr>
+      </w:pPr>
+      <w:r>
+        <w:rPr>
+          <w:rFonts w:asciiTheme="minorHAnsi" w:eastAsiaTheme="minorHAnsi" w:hAnsiTheme="minorHAnsi"/>
+          <w:sz w:val="20"/>
+          <w:szCs w:val="20"/>
+        </w:rPr>
+        <w:t>Full data</w:t>
+      </w:r>
+      <w:r>
+        <w:rPr>
+          <w:rFonts w:asciiTheme="minorHAnsi" w:eastAsiaTheme="minorHAnsi" w:hAnsiTheme="minorHAnsi"/>
+          <w:sz w:val="20"/>
+          <w:szCs w:val="20"/>
+        </w:rPr>
+        <w:tab/>
+        <w:t>10000</w:t>
+      </w:r>
+      <w:r>
+        <w:rPr>
+          <w:rFonts w:asciiTheme="minorHAnsi" w:eastAsiaTheme="minorHAnsi" w:hAnsiTheme="minorHAnsi"/>
+          <w:sz w:val="20"/>
+          <w:szCs w:val="20"/>
+        </w:rPr>
+        <w:tab/>
+        <w:t>80.20627</w:t>
+      </w:r>
+      <w:r>
+        <w:rPr>
+          <w:rFonts w:asciiTheme="minorHAnsi" w:eastAsiaTheme="minorHAnsi" w:hAnsiTheme="minorHAnsi"/>
+          <w:sz w:val="20"/>
+          <w:szCs w:val="20"/>
+        </w:rPr>
+        <w:tab/>
+        <w:t>14.40639</w:t>
+      </w:r>
+      <w:r>
+        <w:rPr>
+          <w:rFonts w:asciiTheme="minorHAnsi" w:eastAsiaTheme="minorHAnsi" w:hAnsiTheme="minorHAnsi"/>
+          <w:sz w:val="20"/>
+          <w:szCs w:val="20"/>
+        </w:rPr>
+        <w:tab/>
+        <w:t>0.14406</w:t>
+      </w:r>
+    </w:p>
+    <w:p>
+      <w:pPr>
+        <w:rPr>
+          <w:rFonts w:asciiTheme="minorHAnsi" w:eastAsiaTheme="minorHAnsi" w:hAnsiTheme="minorHAnsi"/>
+          <w:sz w:val="20"/>
+          <w:szCs w:val="20"/>
+        </w:rPr>
+      </w:pPr>
+      <w:r>
+        <w:rPr>
+          <w:rFonts w:asciiTheme="minorHAnsi" w:eastAsiaTheme="minorHAnsi" w:hAnsiTheme="minorHAnsi"/>
+          <w:sz w:val="20"/>
+          <w:szCs w:val="20"/>
+        </w:rPr>
+        <w:t>Linear</w:t>
+      </w:r>
+      <w:r>
+        <w:rPr>
+          <w:rFonts w:asciiTheme="minorHAnsi" w:eastAsiaTheme="minorHAnsi" w:hAnsiTheme="minorHAnsi"/>
+          <w:sz w:val="20"/>
+          <w:szCs w:val="20"/>
+        </w:rPr>
+        <w:tab/>
+      </w:r>
+      <w:r>
+        <w:rPr>
+          <w:rFonts w:asciiTheme="minorHAnsi" w:eastAsiaTheme="minorHAnsi" w:hAnsiTheme="minorHAnsi"/>
+          <w:sz w:val="20"/>
+          <w:szCs w:val="20"/>
+        </w:rPr>
+        <w:tab/>
+        <w:t>10000</w:t>
+      </w:r>
+      <w:r>
+        <w:rPr>
+          <w:rFonts w:asciiTheme="minorHAnsi" w:eastAsiaTheme="minorHAnsi" w:hAnsiTheme="minorHAnsi"/>
+          <w:sz w:val="20"/>
+          <w:szCs w:val="20"/>
+        </w:rPr>
+        <w:tab/>
+        <w:t>80.20715</w:t>
+      </w:r>
+      <w:r>
+        <w:rPr>
+          <w:rFonts w:asciiTheme="minorHAnsi" w:eastAsiaTheme="minorHAnsi" w:hAnsiTheme="minorHAnsi"/>
+          <w:sz w:val="20"/>
+          <w:szCs w:val="20"/>
+        </w:rPr>
+        <w:tab/>
+        <w:t>12.98196</w:t>
+      </w:r>
+      <w:r>
+        <w:rPr>
+          <w:rFonts w:asciiTheme="minorHAnsi" w:eastAsiaTheme="minorHAnsi" w:hAnsiTheme="minorHAnsi"/>
+          <w:sz w:val="20"/>
+          <w:szCs w:val="20"/>
+        </w:rPr>
+        <w:tab/>
+        <w:t>0.12982</w:t>
+      </w:r>
+    </w:p>
+    <w:p>
+      <w:pPr>
+        <w:rPr>
+          <w:rFonts w:asciiTheme="minorHAnsi" w:eastAsiaTheme="minorHAnsi" w:hAnsiTheme="minorHAnsi"/>
+          <w:sz w:val="20"/>
+          <w:szCs w:val="20"/>
+        </w:rPr>
+      </w:pPr>
+      <w:r>
+        <w:rPr>
+          <w:rFonts w:asciiTheme="minorHAnsi" w:eastAsiaTheme="minorHAnsi" w:hAnsiTheme="minorHAnsi"/>
+          <w:sz w:val="20"/>
+          <w:szCs w:val="20"/>
+        </w:rPr>
+        <w:lastRenderedPageBreak/>
+        <w:t>t = 0.00453779877137179608 &lt; 0.05</w:t>
+      </w:r>
+    </w:p>
+    <w:p>
+      <w:pPr>
+        <w:rPr>
+          <w:rFonts w:asciiTheme="minorHAnsi" w:eastAsiaTheme="minorHAnsi" w:hAnsiTheme="minorHAnsi"/>
+          <w:sz w:val="20"/>
+          <w:szCs w:val="20"/>
+        </w:rPr>
+      </w:pPr>
+    </w:p>
+    <w:p>
+      <w:pPr>
+        <w:rPr>
+          <w:rFonts w:asciiTheme="minorHAnsi" w:eastAsiaTheme="minorHAnsi" w:hAnsiTheme="minorHAnsi"/>
+          <w:sz w:val="20"/>
+          <w:szCs w:val="20"/>
+        </w:rPr>
+      </w:pPr>
+      <w:r>
+        <w:rPr>
+          <w:rFonts w:asciiTheme="minorHAnsi" w:eastAsiaTheme="minorHAnsi" w:hAnsiTheme="minorHAnsi"/>
+          <w:sz w:val="20"/>
+          <w:szCs w:val="20"/>
+        </w:rPr>
+        <w:t>Respirate</w:t>
+      </w:r>
+    </w:p>
+    <w:p>
+      <w:pPr>
+        <w:rPr>
+          <w:rFonts w:asciiTheme="minorHAnsi" w:eastAsiaTheme="minorHAnsi" w:hAnsiTheme="minorHAnsi"/>
+          <w:sz w:val="20"/>
+          <w:szCs w:val="20"/>
+        </w:rPr>
+      </w:pPr>
+      <w:r>
+        <w:rPr>
+          <w:rFonts w:asciiTheme="minorHAnsi" w:eastAsiaTheme="minorHAnsi" w:hAnsiTheme="minorHAnsi"/>
+          <w:sz w:val="20"/>
+          <w:szCs w:val="20"/>
+        </w:rPr>
+        <w:t>Full data</w:t>
+      </w:r>
+      <w:r>
+        <w:rPr>
+          <w:rFonts w:asciiTheme="minorHAnsi" w:eastAsiaTheme="minorHAnsi" w:hAnsiTheme="minorHAnsi"/>
+          <w:sz w:val="20"/>
+          <w:szCs w:val="20"/>
+        </w:rPr>
+        <w:tab/>
+        <w:t>10000</w:t>
+      </w:r>
+      <w:r>
+        <w:rPr>
+          <w:rFonts w:asciiTheme="minorHAnsi" w:eastAsiaTheme="minorHAnsi" w:hAnsiTheme="minorHAnsi"/>
+          <w:sz w:val="20"/>
+          <w:szCs w:val="20"/>
+        </w:rPr>
+        <w:tab/>
+        <w:t>20.51318</w:t>
+      </w:r>
+      <w:r>
+        <w:rPr>
+          <w:rFonts w:asciiTheme="minorHAnsi" w:eastAsiaTheme="minorHAnsi" w:hAnsiTheme="minorHAnsi"/>
+          <w:sz w:val="20"/>
+          <w:szCs w:val="20"/>
+        </w:rPr>
+        <w:tab/>
+        <w:t>6.119914</w:t>
+      </w:r>
+      <w:r>
+        <w:rPr>
+          <w:rFonts w:asciiTheme="minorHAnsi" w:eastAsiaTheme="minorHAnsi" w:hAnsiTheme="minorHAnsi"/>
+          <w:sz w:val="20"/>
+          <w:szCs w:val="20"/>
+        </w:rPr>
+        <w:tab/>
+        <w:t>0.06120</w:t>
+      </w:r>
+    </w:p>
+    <w:p>
+      <w:pPr>
+        <w:rPr>
+          <w:rFonts w:asciiTheme="minorHAnsi" w:eastAsiaTheme="minorHAnsi" w:hAnsiTheme="minorHAnsi"/>
+          <w:sz w:val="20"/>
+          <w:szCs w:val="20"/>
+        </w:rPr>
+      </w:pPr>
+      <w:r>
+        <w:rPr>
+          <w:rFonts w:asciiTheme="minorHAnsi" w:eastAsiaTheme="minorHAnsi" w:hAnsiTheme="minorHAnsi"/>
+          <w:sz w:val="20"/>
+          <w:szCs w:val="20"/>
+        </w:rPr>
+        <w:t>Linear</w:t>
+      </w:r>
+      <w:r>
+        <w:rPr>
+          <w:rFonts w:asciiTheme="minorHAnsi" w:eastAsiaTheme="minorHAnsi" w:hAnsiTheme="minorHAnsi"/>
+          <w:sz w:val="20"/>
+          <w:szCs w:val="20"/>
+        </w:rPr>
+        <w:tab/>
+      </w:r>
+      <w:r>
+        <w:rPr>
+          <w:rFonts w:asciiTheme="minorHAnsi" w:eastAsiaTheme="minorHAnsi" w:hAnsiTheme="minorHAnsi"/>
+          <w:sz w:val="20"/>
+          <w:szCs w:val="20"/>
+        </w:rPr>
+        <w:tab/>
+        <w:t>10000</w:t>
+      </w:r>
+      <w:r>
+        <w:rPr>
+          <w:rFonts w:asciiTheme="minorHAnsi" w:eastAsiaTheme="minorHAnsi" w:hAnsiTheme="minorHAnsi"/>
+          <w:sz w:val="20"/>
+          <w:szCs w:val="20"/>
+        </w:rPr>
+        <w:tab/>
+        <w:t>20.53125</w:t>
+      </w:r>
+      <w:r>
+        <w:rPr>
+          <w:rFonts w:asciiTheme="minorHAnsi" w:eastAsiaTheme="minorHAnsi" w:hAnsiTheme="minorHAnsi"/>
+          <w:sz w:val="20"/>
+          <w:szCs w:val="20"/>
+        </w:rPr>
+        <w:tab/>
+        <w:t>5.577323</w:t>
+      </w:r>
+      <w:r>
+        <w:rPr>
+          <w:rFonts w:asciiTheme="minorHAnsi" w:eastAsiaTheme="minorHAnsi" w:hAnsiTheme="minorHAnsi"/>
+          <w:sz w:val="20"/>
+          <w:szCs w:val="20"/>
+        </w:rPr>
+        <w:tab/>
+        <w:t>0.05577</w:t>
+      </w:r>
+    </w:p>
+    <w:p>
+      <w:pPr>
+        <w:rPr>
+          <w:rFonts w:asciiTheme="minorHAnsi" w:eastAsiaTheme="minorHAnsi" w:hAnsiTheme="minorHAnsi"/>
+          <w:sz w:val="20"/>
+          <w:szCs w:val="20"/>
+        </w:rPr>
+      </w:pPr>
+      <w:r>
+        <w:rPr>
+          <w:rFonts w:asciiTheme="minorHAnsi" w:eastAsiaTheme="minorHAnsi" w:hAnsiTheme="minorHAnsi"/>
+          <w:sz w:val="20"/>
+          <w:szCs w:val="20"/>
+        </w:rPr>
+        <w:t>t = 0.21823436067994337412</w:t>
+      </w:r>
+    </w:p>
+    <w:p>
+      <w:pPr>
+        <w:rPr>
+          <w:rFonts w:asciiTheme="minorHAnsi" w:eastAsiaTheme="minorHAnsi" w:hAnsiTheme="minorHAnsi"/>
+          <w:sz w:val="20"/>
+          <w:szCs w:val="20"/>
+        </w:rPr>
+      </w:pPr>
+    </w:p>
+    <w:p>
+      <w:pPr>
+        <w:rPr>
+          <w:rFonts w:asciiTheme="minorHAnsi" w:eastAsiaTheme="minorHAnsi" w:hAnsiTheme="minorHAnsi"/>
+          <w:sz w:val="20"/>
+          <w:szCs w:val="20"/>
+        </w:rPr>
+      </w:pPr>
+      <w:proofErr w:type="spellStart"/>
+      <w:r>
+        <w:rPr>
+          <w:rFonts w:asciiTheme="minorHAnsi" w:eastAsiaTheme="minorHAnsi" w:hAnsiTheme="minorHAnsi"/>
+          <w:sz w:val="20"/>
+          <w:szCs w:val="20"/>
+        </w:rPr>
+        <w:t>Tempc</w:t>
+      </w:r>
+      <w:proofErr w:type="spellEnd"/>
+    </w:p>
+    <w:p>
+      <w:pPr>
+        <w:rPr>
+          <w:rFonts w:asciiTheme="minorHAnsi" w:eastAsiaTheme="minorHAnsi" w:hAnsiTheme="minorHAnsi"/>
+          <w:sz w:val="20"/>
+          <w:szCs w:val="20"/>
+        </w:rPr>
+      </w:pPr>
+      <w:r>
+        <w:rPr>
+          <w:rFonts w:asciiTheme="minorHAnsi" w:eastAsiaTheme="minorHAnsi" w:hAnsiTheme="minorHAnsi"/>
+          <w:sz w:val="20"/>
+          <w:szCs w:val="20"/>
+        </w:rPr>
+        <w:t>Full data</w:t>
+      </w:r>
+      <w:r>
+        <w:rPr>
+          <w:rFonts w:asciiTheme="minorHAnsi" w:eastAsiaTheme="minorHAnsi" w:hAnsiTheme="minorHAnsi"/>
+          <w:sz w:val="20"/>
+          <w:szCs w:val="20"/>
+        </w:rPr>
+        <w:tab/>
+        <w:t>10000</w:t>
+      </w:r>
+      <w:r>
+        <w:rPr>
+          <w:rFonts w:asciiTheme="minorHAnsi" w:eastAsiaTheme="minorHAnsi" w:hAnsiTheme="minorHAnsi"/>
+          <w:sz w:val="20"/>
+          <w:szCs w:val="20"/>
+        </w:rPr>
+        <w:tab/>
+        <w:t>37.13097</w:t>
+      </w:r>
+      <w:r>
+        <w:rPr>
+          <w:rFonts w:asciiTheme="minorHAnsi" w:eastAsiaTheme="minorHAnsi" w:hAnsiTheme="minorHAnsi"/>
+          <w:sz w:val="20"/>
+          <w:szCs w:val="20"/>
+        </w:rPr>
+        <w:tab/>
+        <w:t>0.81881</w:t>
+      </w:r>
+      <w:r>
+        <w:rPr>
+          <w:rFonts w:asciiTheme="minorHAnsi" w:eastAsiaTheme="minorHAnsi" w:hAnsiTheme="minorHAnsi"/>
+          <w:sz w:val="20"/>
+          <w:szCs w:val="20"/>
+        </w:rPr>
+        <w:tab/>
+      </w:r>
+      <w:r>
+        <w:rPr>
+          <w:rFonts w:asciiTheme="minorHAnsi" w:eastAsiaTheme="minorHAnsi" w:hAnsiTheme="minorHAnsi"/>
+          <w:sz w:val="20"/>
+          <w:szCs w:val="20"/>
+        </w:rPr>
+        <w:tab/>
+        <w:t>0.008188</w:t>
+      </w:r>
+    </w:p>
+    <w:p>
+      <w:pPr>
+        <w:rPr>
+          <w:rFonts w:asciiTheme="minorHAnsi" w:eastAsiaTheme="minorHAnsi" w:hAnsiTheme="minorHAnsi"/>
+          <w:sz w:val="20"/>
+          <w:szCs w:val="20"/>
+        </w:rPr>
+      </w:pPr>
+      <w:r>
+        <w:rPr>
+          <w:rFonts w:asciiTheme="minorHAnsi" w:eastAsiaTheme="minorHAnsi" w:hAnsiTheme="minorHAnsi"/>
+          <w:sz w:val="20"/>
+          <w:szCs w:val="20"/>
+        </w:rPr>
+        <w:t>Linear</w:t>
+      </w:r>
+      <w:r>
+        <w:rPr>
+          <w:rFonts w:asciiTheme="minorHAnsi" w:eastAsiaTheme="minorHAnsi" w:hAnsiTheme="minorHAnsi"/>
+          <w:sz w:val="20"/>
+          <w:szCs w:val="20"/>
+        </w:rPr>
+        <w:tab/>
+      </w:r>
+      <w:r>
+        <w:rPr>
+          <w:rFonts w:asciiTheme="minorHAnsi" w:eastAsiaTheme="minorHAnsi" w:hAnsiTheme="minorHAnsi"/>
+          <w:sz w:val="20"/>
+          <w:szCs w:val="20"/>
+        </w:rPr>
+        <w:tab/>
+        <w:t>10000</w:t>
+      </w:r>
+      <w:r>
+        <w:rPr>
+          <w:rFonts w:asciiTheme="minorHAnsi" w:eastAsiaTheme="minorHAnsi" w:hAnsiTheme="minorHAnsi"/>
+          <w:sz w:val="20"/>
+          <w:szCs w:val="20"/>
+        </w:rPr>
+        <w:tab/>
+        <w:t>37.12074</w:t>
+      </w:r>
+      <w:r>
+        <w:rPr>
+          <w:rFonts w:asciiTheme="minorHAnsi" w:eastAsiaTheme="minorHAnsi" w:hAnsiTheme="minorHAnsi"/>
+          <w:sz w:val="20"/>
+          <w:szCs w:val="20"/>
+        </w:rPr>
+        <w:tab/>
+        <w:t>0.74880</w:t>
+      </w:r>
+      <w:r>
+        <w:rPr>
+          <w:rFonts w:asciiTheme="minorHAnsi" w:eastAsiaTheme="minorHAnsi" w:hAnsiTheme="minorHAnsi"/>
+          <w:sz w:val="20"/>
+          <w:szCs w:val="20"/>
+        </w:rPr>
+        <w:tab/>
+      </w:r>
+      <w:r>
+        <w:rPr>
+          <w:rFonts w:asciiTheme="minorHAnsi" w:eastAsiaTheme="minorHAnsi" w:hAnsiTheme="minorHAnsi"/>
+          <w:sz w:val="20"/>
+          <w:szCs w:val="20"/>
+        </w:rPr>
+        <w:tab/>
+        <w:t>0.007488</w:t>
+      </w:r>
+    </w:p>
+    <w:p>
+      <w:pPr>
+        <w:rPr>
+          <w:rFonts w:asciiTheme="minorHAnsi" w:eastAsiaTheme="minorHAnsi" w:hAnsiTheme="minorHAnsi"/>
+          <w:sz w:val="20"/>
+          <w:szCs w:val="20"/>
+        </w:rPr>
+      </w:pPr>
+      <w:r>
+        <w:rPr>
+          <w:rFonts w:asciiTheme="minorHAnsi" w:eastAsiaTheme="minorHAnsi" w:hAnsiTheme="minorHAnsi"/>
+          <w:sz w:val="20"/>
+          <w:szCs w:val="20"/>
+        </w:rPr>
+        <w:t>t = 0.921976661060916102335233</w:t>
+      </w:r>
+    </w:p>
+    <w:p>
+      <w:pPr>
+        <w:rPr>
+          <w:rFonts w:asciiTheme="minorHAnsi" w:eastAsiaTheme="minorHAnsi" w:hAnsiTheme="minorHAnsi"/>
+          <w:sz w:val="20"/>
+          <w:szCs w:val="20"/>
+        </w:rPr>
+      </w:pPr>
+    </w:p>
+    <w:p>
+      <w:pPr>
+        <w:rPr>
+          <w:rFonts w:asciiTheme="minorHAnsi" w:eastAsiaTheme="minorHAnsi" w:hAnsiTheme="minorHAnsi"/>
+          <w:sz w:val="20"/>
+          <w:szCs w:val="20"/>
+        </w:rPr>
+      </w:pPr>
+      <w:r>
+        <w:rPr>
+          <w:rFonts w:asciiTheme="minorHAnsi" w:eastAsiaTheme="minorHAnsi" w:hAnsiTheme="minorHAnsi"/>
+          <w:sz w:val="20"/>
+          <w:szCs w:val="20"/>
+        </w:rPr>
+        <w:t>Spo2</w:t>
+      </w:r>
+    </w:p>
+    <w:p>
+      <w:pPr>
+        <w:rPr>
+          <w:rFonts w:asciiTheme="minorHAnsi" w:eastAsiaTheme="minorHAnsi" w:hAnsiTheme="minorHAnsi"/>
+          <w:sz w:val="20"/>
+          <w:szCs w:val="20"/>
+        </w:rPr>
+      </w:pPr>
+      <w:r>
+        <w:rPr>
+          <w:rFonts w:asciiTheme="minorHAnsi" w:eastAsiaTheme="minorHAnsi" w:hAnsiTheme="minorHAnsi"/>
+          <w:sz w:val="20"/>
+          <w:szCs w:val="20"/>
+        </w:rPr>
+        <w:t>Full data</w:t>
+      </w:r>
+      <w:r>
+        <w:rPr>
+          <w:rFonts w:asciiTheme="minorHAnsi" w:eastAsiaTheme="minorHAnsi" w:hAnsiTheme="minorHAnsi"/>
+          <w:sz w:val="20"/>
+          <w:szCs w:val="20"/>
+        </w:rPr>
+        <w:tab/>
+        <w:t>10000</w:t>
+      </w:r>
+      <w:r>
+        <w:rPr>
+          <w:rFonts w:asciiTheme="minorHAnsi" w:eastAsiaTheme="minorHAnsi" w:hAnsiTheme="minorHAnsi"/>
+          <w:sz w:val="20"/>
+          <w:szCs w:val="20"/>
+        </w:rPr>
+        <w:tab/>
+        <w:t>97.32790</w:t>
+      </w:r>
+      <w:r>
+        <w:rPr>
+          <w:rFonts w:asciiTheme="minorHAnsi" w:eastAsiaTheme="minorHAnsi" w:hAnsiTheme="minorHAnsi"/>
+          <w:sz w:val="20"/>
+          <w:szCs w:val="20"/>
+        </w:rPr>
+        <w:tab/>
+        <w:t>3.06084</w:t>
+      </w:r>
+      <w:r>
+        <w:rPr>
+          <w:rFonts w:asciiTheme="minorHAnsi" w:eastAsiaTheme="minorHAnsi" w:hAnsiTheme="minorHAnsi"/>
+          <w:sz w:val="20"/>
+          <w:szCs w:val="20"/>
+        </w:rPr>
+        <w:tab/>
+      </w:r>
+      <w:r>
+        <w:rPr>
+          <w:rFonts w:asciiTheme="minorHAnsi" w:eastAsiaTheme="minorHAnsi" w:hAnsiTheme="minorHAnsi"/>
+          <w:sz w:val="20"/>
+          <w:szCs w:val="20"/>
+        </w:rPr>
+        <w:tab/>
+        <w:t>0.030608</w:t>
+      </w:r>
+    </w:p>
+    <w:p>
+      <w:pPr>
+        <w:rPr>
+          <w:rFonts w:asciiTheme="minorHAnsi" w:eastAsiaTheme="minorHAnsi" w:hAnsiTheme="minorHAnsi"/>
+          <w:sz w:val="20"/>
+          <w:szCs w:val="20"/>
+        </w:rPr>
+      </w:pPr>
+      <w:r>
+        <w:rPr>
+          <w:rFonts w:asciiTheme="minorHAnsi" w:eastAsiaTheme="minorHAnsi" w:hAnsiTheme="minorHAnsi"/>
+          <w:sz w:val="20"/>
+          <w:szCs w:val="20"/>
+        </w:rPr>
+        <w:t>Linear</w:t>
+      </w:r>
+      <w:r>
+        <w:rPr>
+          <w:rFonts w:asciiTheme="minorHAnsi" w:eastAsiaTheme="minorHAnsi" w:hAnsiTheme="minorHAnsi"/>
+          <w:sz w:val="20"/>
+          <w:szCs w:val="20"/>
+        </w:rPr>
+        <w:tab/>
+      </w:r>
+      <w:r>
+        <w:rPr>
+          <w:rFonts w:asciiTheme="minorHAnsi" w:eastAsiaTheme="minorHAnsi" w:hAnsiTheme="minorHAnsi"/>
+          <w:sz w:val="20"/>
+          <w:szCs w:val="20"/>
+        </w:rPr>
+        <w:tab/>
+        <w:t>10000</w:t>
+      </w:r>
+      <w:r>
+        <w:rPr>
+          <w:rFonts w:asciiTheme="minorHAnsi" w:eastAsiaTheme="minorHAnsi" w:hAnsiTheme="minorHAnsi"/>
+          <w:sz w:val="20"/>
+          <w:szCs w:val="20"/>
+        </w:rPr>
+        <w:tab/>
+        <w:t>97.34500</w:t>
+      </w:r>
+      <w:r>
+        <w:rPr>
+          <w:rFonts w:asciiTheme="minorHAnsi" w:eastAsiaTheme="minorHAnsi" w:hAnsiTheme="minorHAnsi"/>
+          <w:sz w:val="20"/>
+          <w:szCs w:val="20"/>
+        </w:rPr>
+        <w:tab/>
+        <w:t>2.46345</w:t>
+      </w:r>
+      <w:r>
+        <w:rPr>
+          <w:rFonts w:asciiTheme="minorHAnsi" w:eastAsiaTheme="minorHAnsi" w:hAnsiTheme="minorHAnsi"/>
+          <w:sz w:val="20"/>
+          <w:szCs w:val="20"/>
+        </w:rPr>
+        <w:tab/>
+      </w:r>
+      <w:r>
+        <w:rPr>
+          <w:rFonts w:asciiTheme="minorHAnsi" w:eastAsiaTheme="minorHAnsi" w:hAnsiTheme="minorHAnsi"/>
+          <w:sz w:val="20"/>
+          <w:szCs w:val="20"/>
+        </w:rPr>
+        <w:tab/>
+        <w:t>0.024635</w:t>
+      </w:r>
+    </w:p>
+    <w:p>
+      <w:pPr>
+        <w:rPr>
+          <w:rFonts w:asciiTheme="minorHAnsi" w:eastAsiaTheme="minorHAnsi" w:hAnsiTheme="minorHAnsi"/>
+          <w:sz w:val="20"/>
+          <w:szCs w:val="20"/>
+        </w:rPr>
+      </w:pPr>
+      <w:r>
+        <w:rPr>
+          <w:rFonts w:asciiTheme="minorHAnsi" w:eastAsiaTheme="minorHAnsi" w:hAnsiTheme="minorHAnsi"/>
+          <w:sz w:val="20"/>
+          <w:szCs w:val="20"/>
+        </w:rPr>
+        <w:t>t = 0.43522121077796280414</w:t>
+      </w:r>
+    </w:p>
+    <w:p>
+      <w:pPr>
+        <w:rPr>
+          <w:rFonts w:asciiTheme="minorHAnsi" w:eastAsiaTheme="minorHAnsi" w:hAnsiTheme="minorHAnsi"/>
+          <w:sz w:val="20"/>
+          <w:szCs w:val="20"/>
+        </w:rPr>
+      </w:pPr>
+    </w:p>
+    <w:p>
+      <w:pPr>
         <w:rPr>
           <w:rFonts w:asciiTheme="minorHAnsi" w:eastAsiaTheme="minorHAnsi" w:hAnsiTheme="minorHAnsi" w:hint="eastAsia"/>
           <w:sz w:val="20"/>
           <w:szCs w:val="20"/>
         </w:rPr>
-        <w:t>는 동일한 집합이라는 것을 검증한 것이다.</w:t>
+      </w:pPr>
+      <w:r>
+        <w:rPr>
+          <w:rFonts w:asciiTheme="minorHAnsi" w:eastAsiaTheme="minorHAnsi" w:hAnsiTheme="minorHAnsi"/>
+          <w:sz w:val="20"/>
+          <w:szCs w:val="20"/>
+        </w:rPr>
+        <w:t xml:space="preserve">select </w:t>
+      </w:r>
+      <w:proofErr w:type="gramStart"/>
+      <w:r>
+        <w:rPr>
+          <w:rFonts w:asciiTheme="minorHAnsi" w:eastAsiaTheme="minorHAnsi" w:hAnsiTheme="minorHAnsi"/>
+          <w:sz w:val="20"/>
+          <w:szCs w:val="20"/>
+        </w:rPr>
+        <w:t>abs(</w:t>
+      </w:r>
+      <w:proofErr w:type="gramEnd"/>
+      <w:r>
+        <w:rPr>
+          <w:rFonts w:asciiTheme="minorHAnsi" w:eastAsiaTheme="minorHAnsi" w:hAnsiTheme="minorHAnsi"/>
+          <w:sz w:val="20"/>
+          <w:szCs w:val="20"/>
+        </w:rPr>
+        <w:t>(97.32790 - 97.34500) / sqrt((3.06084 * 3.06084)/10000 + (2.46345 * 2.46345)/10000))</w:t>
+      </w:r>
+    </w:p>
+    <w:p>
+      <w:pPr>
+        <w:rPr>
+          <w:rFonts w:asciiTheme="minorHAnsi" w:eastAsiaTheme="minorHAnsi" w:hAnsiTheme="minorHAnsi"/>
+          <w:b/>
+          <w:bCs/>
+          <w:sz w:val="20"/>
+          <w:szCs w:val="20"/>
+        </w:rPr>
+      </w:pPr>
+      <w:r>
+        <w:rPr>
+          <w:rFonts w:eastAsiaTheme="minorHAnsi"/>
+          <w:b/>
+          <w:bCs/>
+          <w:szCs w:val="20"/>
+        </w:rPr>
+        <w:br/>
       </w:r>
     </w:p>
     <w:sectPr>
@@ -14955,11 +16967,126 @@
       </w:rPr>
     </w:lvl>
   </w:abstractNum>
+  <w:abstractNum w:abstractNumId="2" w15:restartNumberingAfterBreak="0">
+    <w:nsid w:val="37FD19E0"/>
+    <w:multiLevelType w:val="hybridMultilevel"/>
+    <w:tmpl w:val="57FA7BA6"/>
+    <w:lvl w:ilvl="0" w:tplc="4692BBD4">
+      <w:numFmt w:val="bullet"/>
+      <w:lvlText w:val="-"/>
+      <w:lvlJc w:val="left"/>
+      <w:pPr>
+        <w:ind w:left="760" w:hanging="360"/>
+      </w:pPr>
+      <w:rPr>
+        <w:rFonts w:ascii="맑은 고딕" w:eastAsia="맑은 고딕" w:hAnsi="맑은 고딕" w:cs="굴림" w:hint="eastAsia"/>
+      </w:rPr>
+    </w:lvl>
+    <w:lvl w:ilvl="1" w:tplc="04090003" w:tentative="1">
+      <w:start w:val="1"/>
+      <w:numFmt w:val="bullet"/>
+      <w:lvlText w:val=""/>
+      <w:lvlJc w:val="left"/>
+      <w:pPr>
+        <w:ind w:left="1200" w:hanging="400"/>
+      </w:pPr>
+      <w:rPr>
+        <w:rFonts w:ascii="Wingdings" w:hAnsi="Wingdings" w:hint="default"/>
+      </w:rPr>
+    </w:lvl>
+    <w:lvl w:ilvl="2" w:tplc="04090005" w:tentative="1">
+      <w:start w:val="1"/>
+      <w:numFmt w:val="bullet"/>
+      <w:lvlText w:val=""/>
+      <w:lvlJc w:val="left"/>
+      <w:pPr>
+        <w:ind w:left="1600" w:hanging="400"/>
+      </w:pPr>
+      <w:rPr>
+        <w:rFonts w:ascii="Wingdings" w:hAnsi="Wingdings" w:hint="default"/>
+      </w:rPr>
+    </w:lvl>
+    <w:lvl w:ilvl="3" w:tplc="04090001" w:tentative="1">
+      <w:start w:val="1"/>
+      <w:numFmt w:val="bullet"/>
+      <w:lvlText w:val=""/>
+      <w:lvlJc w:val="left"/>
+      <w:pPr>
+        <w:ind w:left="2000" w:hanging="400"/>
+      </w:pPr>
+      <w:rPr>
+        <w:rFonts w:ascii="Wingdings" w:hAnsi="Wingdings" w:hint="default"/>
+      </w:rPr>
+    </w:lvl>
+    <w:lvl w:ilvl="4" w:tplc="04090003" w:tentative="1">
+      <w:start w:val="1"/>
+      <w:numFmt w:val="bullet"/>
+      <w:lvlText w:val=""/>
+      <w:lvlJc w:val="left"/>
+      <w:pPr>
+        <w:ind w:left="2400" w:hanging="400"/>
+      </w:pPr>
+      <w:rPr>
+        <w:rFonts w:ascii="Wingdings" w:hAnsi="Wingdings" w:hint="default"/>
+      </w:rPr>
+    </w:lvl>
+    <w:lvl w:ilvl="5" w:tplc="04090005" w:tentative="1">
+      <w:start w:val="1"/>
+      <w:numFmt w:val="bullet"/>
+      <w:lvlText w:val=""/>
+      <w:lvlJc w:val="left"/>
+      <w:pPr>
+        <w:ind w:left="2800" w:hanging="400"/>
+      </w:pPr>
+      <w:rPr>
+        <w:rFonts w:ascii="Wingdings" w:hAnsi="Wingdings" w:hint="default"/>
+      </w:rPr>
+    </w:lvl>
+    <w:lvl w:ilvl="6" w:tplc="04090001" w:tentative="1">
+      <w:start w:val="1"/>
+      <w:numFmt w:val="bullet"/>
+      <w:lvlText w:val=""/>
+      <w:lvlJc w:val="left"/>
+      <w:pPr>
+        <w:ind w:left="3200" w:hanging="400"/>
+      </w:pPr>
+      <w:rPr>
+        <w:rFonts w:ascii="Wingdings" w:hAnsi="Wingdings" w:hint="default"/>
+      </w:rPr>
+    </w:lvl>
+    <w:lvl w:ilvl="7" w:tplc="04090003" w:tentative="1">
+      <w:start w:val="1"/>
+      <w:numFmt w:val="bullet"/>
+      <w:lvlText w:val=""/>
+      <w:lvlJc w:val="left"/>
+      <w:pPr>
+        <w:ind w:left="3600" w:hanging="400"/>
+      </w:pPr>
+      <w:rPr>
+        <w:rFonts w:ascii="Wingdings" w:hAnsi="Wingdings" w:hint="default"/>
+      </w:rPr>
+    </w:lvl>
+    <w:lvl w:ilvl="8" w:tplc="04090005" w:tentative="1">
+      <w:start w:val="1"/>
+      <w:numFmt w:val="bullet"/>
+      <w:lvlText w:val=""/>
+      <w:lvlJc w:val="left"/>
+      <w:pPr>
+        <w:ind w:left="4000" w:hanging="400"/>
+      </w:pPr>
+      <w:rPr>
+        <w:rFonts w:ascii="Wingdings" w:hAnsi="Wingdings" w:hint="default"/>
+      </w:rPr>
+    </w:lvl>
+  </w:abstractNum>
   <w:num w:numId="1">
     <w:abstractNumId w:val="1"/>
   </w:num>
   <w:num w:numId="2">
     <w:abstractNumId w:val="0"/>
+  </w:num>
+  <w:num w:numId="3">
+    <w:abstractNumId w:val="2"/>
   </w:num>
 </w:numbering>
 </file>
@@ -15403,6 +17530,7 @@
   <w:style w:type="character" w:default="1" w:styleId="a0">
     <w:name w:val="Default Paragraph Font"/>
     <w:uiPriority w:val="1"/>
+    <w:semiHidden/>
     <w:unhideWhenUsed/>
   </w:style>
   <w:style w:type="table" w:default="1" w:styleId="a1">
